--- a/[INF-FPW] Minggu 4 (Jumat - L204).docx
+++ b/[INF-FPW] Minggu 4 (Jumat - L204).docx
@@ -515,28 +515,18 @@
         <w:tab/>
         <w:t xml:space="preserve">: </w:t>
       </w:r>
-      <w:proofErr w:type="spellStart"/>
-      <w:r>
-        <w:rPr>
-          <w:lang w:val="en-US"/>
-        </w:rPr>
-        <w:t>Materi</w:t>
-      </w:r>
-      <w:proofErr w:type="spellEnd"/>
-      <w:r>
-        <w:rPr>
-          <w:lang w:val="en-US"/>
-        </w:rPr>
-        <w:t xml:space="preserve"> dan </w:t>
-      </w:r>
-      <w:proofErr w:type="spellStart"/>
+      <w:r>
+        <w:rPr>
+          <w:lang w:val="en-US"/>
+        </w:rPr>
+        <w:t xml:space="preserve">Materi dan </w:t>
+      </w:r>
       <w:r>
         <w:rPr>
           <w:lang w:val="en-US"/>
         </w:rPr>
         <w:t>Tugas</w:t>
       </w:r>
-      <w:proofErr w:type="spellEnd"/>
     </w:p>
     <w:p>
       <w:pPr>
@@ -722,21 +712,7 @@
         <w:rPr>
           <w:lang w:val="en-US"/>
         </w:rPr>
-        <w:t xml:space="preserve"> 3 </w:t>
-      </w:r>
-      <w:proofErr w:type="spellStart"/>
-      <w:r>
-        <w:rPr>
-          <w:lang w:val="en-US"/>
-        </w:rPr>
-        <w:t>halaman</w:t>
-      </w:r>
-      <w:proofErr w:type="spellEnd"/>
-      <w:r>
-        <w:rPr>
-          <w:lang w:val="en-US"/>
-        </w:rPr>
-        <w:t xml:space="preserve">, </w:t>
+        <w:t xml:space="preserve"> 3 halaman, </w:t>
       </w:r>
       <w:proofErr w:type="spellStart"/>
       <w:r>
@@ -1346,21 +1322,7 @@
         <w:rPr>
           <w:lang w:val="en-US"/>
         </w:rPr>
-        <w:t xml:space="preserve">Pada </w:t>
-      </w:r>
-      <w:proofErr w:type="spellStart"/>
-      <w:r>
-        <w:rPr>
-          <w:lang w:val="en-US"/>
-        </w:rPr>
-        <w:t>halaman</w:t>
-      </w:r>
-      <w:proofErr w:type="spellEnd"/>
-      <w:r>
-        <w:rPr>
-          <w:lang w:val="en-US"/>
-        </w:rPr>
-        <w:t xml:space="preserve"> catalog </w:t>
+        <w:t xml:space="preserve">Pada halaman catalog </w:t>
       </w:r>
       <w:proofErr w:type="spellStart"/>
       <w:r>
@@ -1539,21 +1501,7 @@
         <w:rPr>
           <w:lang w:val="en-US"/>
         </w:rPr>
-        <w:t xml:space="preserve">Pada </w:t>
-      </w:r>
-      <w:proofErr w:type="spellStart"/>
-      <w:r>
-        <w:rPr>
-          <w:lang w:val="en-US"/>
-        </w:rPr>
-        <w:t>halaman</w:t>
-      </w:r>
-      <w:proofErr w:type="spellEnd"/>
-      <w:r>
-        <w:rPr>
-          <w:lang w:val="en-US"/>
-        </w:rPr>
-        <w:t xml:space="preserve"> ini </w:t>
+        <w:t xml:space="preserve">Pada halaman ini </w:t>
       </w:r>
       <w:proofErr w:type="spellStart"/>
       <w:r>
@@ -1581,21 +1529,7 @@
         <w:rPr>
           <w:lang w:val="en-US"/>
         </w:rPr>
-        <w:t xml:space="preserve"> text “First”, “</w:t>
-      </w:r>
-      <w:proofErr w:type="spellStart"/>
-      <w:r>
-        <w:rPr>
-          <w:lang w:val="en-US"/>
-        </w:rPr>
-        <w:t>Prev</w:t>
-      </w:r>
-      <w:proofErr w:type="spellEnd"/>
-      <w:r>
-        <w:rPr>
-          <w:lang w:val="en-US"/>
-        </w:rPr>
-        <w:t xml:space="preserve">”, “Next”, dan “Last”. </w:t>
+        <w:t xml:space="preserve"> text “First”, “Prev”, “Next”, dan “Last”. </w:t>
       </w:r>
       <w:proofErr w:type="spellStart"/>
       <w:r>
@@ -1707,21 +1641,7 @@
         <w:rPr>
           <w:lang w:val="en-US"/>
         </w:rPr>
-        <w:t xml:space="preserve">. Button </w:t>
-      </w:r>
-      <w:proofErr w:type="spellStart"/>
-      <w:r>
-        <w:rPr>
-          <w:lang w:val="en-US"/>
-        </w:rPr>
-        <w:t>Prev</w:t>
-      </w:r>
-      <w:proofErr w:type="spellEnd"/>
-      <w:r>
-        <w:rPr>
-          <w:lang w:val="en-US"/>
-        </w:rPr>
-        <w:t xml:space="preserve"> dan Next </w:t>
+        <w:t xml:space="preserve">. Button Prev dan Next </w:t>
       </w:r>
       <w:proofErr w:type="spellStart"/>
       <w:r>
@@ -1749,21 +1669,7 @@
         <w:rPr>
           <w:lang w:val="en-US"/>
         </w:rPr>
-        <w:t xml:space="preserve"> data pada </w:t>
-      </w:r>
-      <w:proofErr w:type="spellStart"/>
-      <w:r>
-        <w:rPr>
-          <w:lang w:val="en-US"/>
-        </w:rPr>
-        <w:t>halaman</w:t>
-      </w:r>
-      <w:proofErr w:type="spellEnd"/>
-      <w:r>
-        <w:rPr>
-          <w:lang w:val="en-US"/>
-        </w:rPr>
-        <w:t xml:space="preserve"> </w:t>
+        <w:t xml:space="preserve"> data pada halaman </w:t>
       </w:r>
       <w:proofErr w:type="spellStart"/>
       <w:r>
@@ -1819,21 +1725,7 @@
         <w:rPr>
           <w:lang w:val="en-US"/>
         </w:rPr>
-        <w:t xml:space="preserve"> </w:t>
-      </w:r>
-      <w:proofErr w:type="spellStart"/>
-      <w:r>
-        <w:rPr>
-          <w:lang w:val="en-US"/>
-        </w:rPr>
-        <w:t>halaman</w:t>
-      </w:r>
-      <w:proofErr w:type="spellEnd"/>
-      <w:r>
-        <w:rPr>
-          <w:lang w:val="en-US"/>
-        </w:rPr>
-        <w:t xml:space="preserve"> </w:t>
+        <w:t xml:space="preserve"> halaman </w:t>
       </w:r>
       <w:proofErr w:type="spellStart"/>
       <w:r>
@@ -2013,21 +1905,7 @@
         <w:rPr>
           <w:lang w:val="en-US"/>
         </w:rPr>
-        <w:t xml:space="preserve"> item </w:t>
-      </w:r>
-      <w:proofErr w:type="spellStart"/>
-      <w:r>
-        <w:rPr>
-          <w:lang w:val="en-US"/>
-        </w:rPr>
-        <w:t>sudah</w:t>
-      </w:r>
-      <w:proofErr w:type="spellEnd"/>
-      <w:r>
-        <w:rPr>
-          <w:lang w:val="en-US"/>
-        </w:rPr>
-        <w:t xml:space="preserve"> di favorite, </w:t>
+        <w:t xml:space="preserve"> item sudah di favorite, </w:t>
       </w:r>
       <w:proofErr w:type="spellStart"/>
       <w:r>
@@ -2142,21 +2020,7 @@
         <w:rPr>
           <w:lang w:val="en-US"/>
         </w:rPr>
-        <w:t xml:space="preserve">Pada </w:t>
-      </w:r>
-      <w:proofErr w:type="spellStart"/>
-      <w:r>
-        <w:rPr>
-          <w:lang w:val="en-US"/>
-        </w:rPr>
-        <w:t>halaman</w:t>
-      </w:r>
-      <w:proofErr w:type="spellEnd"/>
-      <w:r>
-        <w:rPr>
-          <w:lang w:val="en-US"/>
-        </w:rPr>
-        <w:t xml:space="preserve"> ini </w:t>
+        <w:t xml:space="preserve">Pada halaman ini </w:t>
       </w:r>
       <w:proofErr w:type="spellStart"/>
       <w:r>
@@ -2170,35 +2034,7 @@
         <w:rPr>
           <w:lang w:val="en-US"/>
         </w:rPr>
-        <w:t xml:space="preserve"> </w:t>
-      </w:r>
-      <w:proofErr w:type="spellStart"/>
-      <w:r>
-        <w:rPr>
-          <w:lang w:val="en-US"/>
-        </w:rPr>
-        <w:t>semua</w:t>
-      </w:r>
-      <w:proofErr w:type="spellEnd"/>
-      <w:r>
-        <w:rPr>
-          <w:lang w:val="en-US"/>
-        </w:rPr>
-        <w:t xml:space="preserve"> quotes yang </w:t>
-      </w:r>
-      <w:proofErr w:type="spellStart"/>
-      <w:r>
-        <w:rPr>
-          <w:lang w:val="en-US"/>
-        </w:rPr>
-        <w:t>sudah</w:t>
-      </w:r>
-      <w:proofErr w:type="spellEnd"/>
-      <w:r>
-        <w:rPr>
-          <w:lang w:val="en-US"/>
-        </w:rPr>
-        <w:t xml:space="preserve"> </w:t>
+        <w:t xml:space="preserve"> semua quotes yang sudah </w:t>
       </w:r>
       <w:proofErr w:type="spellStart"/>
       <w:r>
@@ -2954,29 +2790,7 @@
           <w:color w:val="FF0000"/>
           <w:highlight w:val="yellow"/>
         </w:rPr>
-        <w:t xml:space="preserve"> </w:t>
-      </w:r>
-      <w:proofErr w:type="spellStart"/>
-      <w:r>
-        <w:rPr>
-          <w:rFonts w:ascii="Times New Roman" w:hAnsi="Times New Roman"/>
-          <w:b/>
-          <w:bCs/>
-          <w:color w:val="FF0000"/>
-          <w:highlight w:val="yellow"/>
-        </w:rPr>
-        <w:t>dengan</w:t>
-      </w:r>
-      <w:proofErr w:type="spellEnd"/>
-      <w:r>
-        <w:rPr>
-          <w:rFonts w:ascii="Times New Roman" w:hAnsi="Times New Roman"/>
-          <w:b/>
-          <w:bCs/>
-          <w:color w:val="FF0000"/>
-          <w:highlight w:val="yellow"/>
-        </w:rPr>
-        <w:t xml:space="preserve"> </w:t>
+        <w:t xml:space="preserve"> dengan </w:t>
       </w:r>
       <w:r>
         <w:rPr>
@@ -2989,7 +2803,6 @@
         </w:rPr>
         <w:t xml:space="preserve">warna kuning dan kumpulkan word beserta dengan file </w:t>
       </w:r>
-      <w:proofErr w:type="spellStart"/>
       <w:r>
         <w:rPr>
           <w:rFonts w:ascii="Times New Roman" w:hAnsi="Times New Roman"/>
@@ -3000,7 +2813,6 @@
         </w:rPr>
         <w:t>materi</w:t>
       </w:r>
-      <w:proofErr w:type="spellEnd"/>
       <w:r>
         <w:rPr>
           <w:rFonts w:ascii="Times New Roman" w:hAnsi="Times New Roman"/>
@@ -3012,7 +2824,6 @@
         </w:rPr>
         <w:t xml:space="preserve">, apabila tidak dikumpulkan maka </w:t>
       </w:r>
-      <w:proofErr w:type="spellStart"/>
       <w:r>
         <w:rPr>
           <w:rFonts w:ascii="Times New Roman" w:hAnsi="Times New Roman"/>
@@ -3023,7 +2834,6 @@
         </w:rPr>
         <w:t>materi</w:t>
       </w:r>
-      <w:proofErr w:type="spellEnd"/>
       <w:r>
         <w:rPr>
           <w:rFonts w:ascii="Times New Roman" w:hAnsi="Times New Roman"/>
@@ -3224,27 +3034,7 @@
           <w:color w:val="FF0000"/>
           <w:highlight w:val="yellow"/>
         </w:rPr>
-        <w:t xml:space="preserve"> </w:t>
-      </w:r>
-      <w:proofErr w:type="spellStart"/>
-      <w:r>
-        <w:rPr>
-          <w:rFonts w:ascii="Times New Roman" w:hAnsi="Times New Roman"/>
-          <w:b/>
-          <w:color w:val="FF0000"/>
-          <w:highlight w:val="yellow"/>
-        </w:rPr>
-        <w:t>tidak</w:t>
-      </w:r>
-      <w:proofErr w:type="spellEnd"/>
-      <w:r>
-        <w:rPr>
-          <w:rFonts w:ascii="Times New Roman" w:hAnsi="Times New Roman"/>
-          <w:b/>
-          <w:color w:val="FF0000"/>
-          <w:highlight w:val="yellow"/>
-        </w:rPr>
-        <w:t xml:space="preserve"> </w:t>
+        <w:t xml:space="preserve"> tidak </w:t>
       </w:r>
       <w:proofErr w:type="spellStart"/>
       <w:r>
@@ -3436,21 +3226,12 @@
                 <w:lang w:val="en-US"/>
               </w:rPr>
             </w:pPr>
-            <w:proofErr w:type="spellStart"/>
-            <w:r>
-              <w:rPr>
-                <w:highlight w:val="yellow"/>
-                <w:lang w:val="en-US"/>
-              </w:rPr>
-              <w:t>Dapat</w:t>
-            </w:r>
-            <w:proofErr w:type="spellEnd"/>
-            <w:r>
-              <w:rPr>
-                <w:highlight w:val="yellow"/>
-                <w:lang w:val="en-US"/>
-              </w:rPr>
-              <w:t xml:space="preserve"> </w:t>
+            <w:r>
+              <w:rPr>
+                <w:highlight w:val="yellow"/>
+                <w:lang w:val="en-US"/>
+              </w:rPr>
+              <w:t xml:space="preserve">Dapat </w:t>
             </w:r>
             <w:proofErr w:type="spellStart"/>
             <w:r>
@@ -3523,21 +3304,12 @@
                 <w:lang w:val="en-US"/>
               </w:rPr>
             </w:pPr>
-            <w:proofErr w:type="spellStart"/>
-            <w:r>
-              <w:rPr>
-                <w:highlight w:val="yellow"/>
-                <w:lang w:val="en-US"/>
-              </w:rPr>
-              <w:t>Dapat</w:t>
-            </w:r>
-            <w:proofErr w:type="spellEnd"/>
-            <w:r>
-              <w:rPr>
-                <w:highlight w:val="yellow"/>
-                <w:lang w:val="en-US"/>
-              </w:rPr>
-              <w:t xml:space="preserve"> </w:t>
+            <w:r>
+              <w:rPr>
+                <w:highlight w:val="yellow"/>
+                <w:lang w:val="en-US"/>
+              </w:rPr>
+              <w:t xml:space="preserve">Dapat </w:t>
             </w:r>
             <w:proofErr w:type="spellStart"/>
             <w:r>
@@ -3610,13 +3382,20 @@
                 <w:lang w:val="en-US"/>
               </w:rPr>
             </w:pPr>
+            <w:r>
+              <w:rPr>
+                <w:highlight w:val="yellow"/>
+                <w:lang w:val="en-US"/>
+              </w:rPr>
+              <w:t xml:space="preserve">Dapat </w:t>
+            </w:r>
             <w:proofErr w:type="spellStart"/>
             <w:r>
               <w:rPr>
                 <w:highlight w:val="yellow"/>
                 <w:lang w:val="en-US"/>
               </w:rPr>
-              <w:t>Dapat</w:t>
+              <w:t>melakukan</w:t>
             </w:r>
             <w:proofErr w:type="spellEnd"/>
             <w:r>
@@ -3632,7 +3411,7 @@
                 <w:highlight w:val="yellow"/>
                 <w:lang w:val="en-US"/>
               </w:rPr>
-              <w:t>melakukan</w:t>
+              <w:t>perpindahan</w:t>
             </w:r>
             <w:proofErr w:type="spellEnd"/>
             <w:r>
@@ -3640,39 +3419,7 @@
                 <w:highlight w:val="yellow"/>
                 <w:lang w:val="en-US"/>
               </w:rPr>
-              <w:t xml:space="preserve"> </w:t>
-            </w:r>
-            <w:proofErr w:type="spellStart"/>
-            <w:r>
-              <w:rPr>
-                <w:highlight w:val="yellow"/>
-                <w:lang w:val="en-US"/>
-              </w:rPr>
-              <w:t>perpindahan</w:t>
-            </w:r>
-            <w:proofErr w:type="spellEnd"/>
-            <w:r>
-              <w:rPr>
-                <w:highlight w:val="yellow"/>
-                <w:lang w:val="en-US"/>
-              </w:rPr>
-              <w:t xml:space="preserve"> </w:t>
-            </w:r>
-            <w:proofErr w:type="spellStart"/>
-            <w:r>
-              <w:rPr>
-                <w:highlight w:val="yellow"/>
-                <w:lang w:val="en-US"/>
-              </w:rPr>
-              <w:t>halaman</w:t>
-            </w:r>
-            <w:proofErr w:type="spellEnd"/>
-            <w:r>
-              <w:rPr>
-                <w:highlight w:val="yellow"/>
-                <w:lang w:val="en-US"/>
-              </w:rPr>
-              <w:t xml:space="preserve"> dan </w:t>
+              <w:t xml:space="preserve"> halaman dan </w:t>
             </w:r>
             <w:proofErr w:type="spellStart"/>
             <w:r>
@@ -3787,89 +3534,45 @@
                 <w:lang w:val="en-US"/>
               </w:rPr>
             </w:pPr>
+            <w:r>
+              <w:rPr>
+                <w:lang w:val="en-US"/>
+              </w:rPr>
+              <w:t xml:space="preserve">Dapat </w:t>
+            </w:r>
             <w:proofErr w:type="spellStart"/>
             <w:r>
               <w:rPr>
                 <w:lang w:val="en-US"/>
               </w:rPr>
-              <w:t>Dapat</w:t>
+              <w:t>menambahkan</w:t>
             </w:r>
             <w:proofErr w:type="spellEnd"/>
             <w:r>
               <w:rPr>
                 <w:lang w:val="en-US"/>
               </w:rPr>
-              <w:t xml:space="preserve"> </w:t>
+              <w:t xml:space="preserve"> quotes ke favorite pada </w:t>
             </w:r>
             <w:proofErr w:type="spellStart"/>
             <w:r>
               <w:rPr>
                 <w:lang w:val="en-US"/>
               </w:rPr>
-              <w:t>menambahkan</w:t>
+              <w:t>setiap</w:t>
             </w:r>
             <w:proofErr w:type="spellEnd"/>
             <w:r>
               <w:rPr>
                 <w:lang w:val="en-US"/>
               </w:rPr>
-              <w:t xml:space="preserve"> quotes ke favorite pada </w:t>
-            </w:r>
-            <w:proofErr w:type="spellStart"/>
-            <w:r>
-              <w:rPr>
-                <w:lang w:val="en-US"/>
-              </w:rPr>
-              <w:t>setiap</w:t>
-            </w:r>
-            <w:proofErr w:type="spellEnd"/>
-            <w:r>
-              <w:rPr>
-                <w:lang w:val="en-US"/>
-              </w:rPr>
-              <w:t xml:space="preserve"> </w:t>
-            </w:r>
-            <w:proofErr w:type="spellStart"/>
-            <w:r>
-              <w:rPr>
-                <w:lang w:val="en-US"/>
-              </w:rPr>
-              <w:t>halaman</w:t>
-            </w:r>
-            <w:proofErr w:type="spellEnd"/>
-            <w:r>
-              <w:rPr>
-                <w:lang w:val="en-US"/>
-              </w:rPr>
-              <w:t xml:space="preserve"> (2: kalua ga </w:t>
-            </w:r>
-            <w:proofErr w:type="spellStart"/>
-            <w:r>
-              <w:rPr>
-                <w:lang w:val="en-US"/>
-              </w:rPr>
-              <w:t>semua</w:t>
-            </w:r>
-            <w:proofErr w:type="spellEnd"/>
-            <w:r>
-              <w:rPr>
-                <w:lang w:val="en-US"/>
-              </w:rPr>
-              <w:t xml:space="preserve"> </w:t>
-            </w:r>
-            <w:proofErr w:type="spellStart"/>
-            <w:r>
-              <w:rPr>
-                <w:lang w:val="en-US"/>
-              </w:rPr>
-              <w:t>halaman</w:t>
-            </w:r>
-            <w:proofErr w:type="spellEnd"/>
-            <w:r>
-              <w:rPr>
-                <w:lang w:val="en-US"/>
-              </w:rPr>
-              <w:t>)</w:t>
+              <w:t xml:space="preserve"> halaman</w:t>
+            </w:r>
+            <w:r>
+              <w:rPr>
+                <w:lang w:val="en-US"/>
+              </w:rPr>
+              <w:t xml:space="preserve"> (2: kalua ga semua halaman)</w:t>
             </w:r>
           </w:p>
         </w:tc>
@@ -3919,103 +3622,59 @@
                 <w:lang w:val="en-US"/>
               </w:rPr>
             </w:pPr>
+            <w:r>
+              <w:rPr>
+                <w:lang w:val="en-US"/>
+              </w:rPr>
+              <w:t xml:space="preserve">Dapat </w:t>
+            </w:r>
             <w:proofErr w:type="spellStart"/>
             <w:r>
               <w:rPr>
                 <w:lang w:val="en-US"/>
               </w:rPr>
-              <w:t>Dapat</w:t>
+              <w:t>menghapus</w:t>
             </w:r>
             <w:proofErr w:type="spellEnd"/>
             <w:r>
               <w:rPr>
                 <w:lang w:val="en-US"/>
               </w:rPr>
-              <w:t xml:space="preserve"> </w:t>
+              <w:t xml:space="preserve"> quotes </w:t>
             </w:r>
             <w:proofErr w:type="spellStart"/>
             <w:r>
               <w:rPr>
                 <w:lang w:val="en-US"/>
               </w:rPr>
-              <w:t>menghapus</w:t>
+              <w:t>dari</w:t>
             </w:r>
             <w:proofErr w:type="spellEnd"/>
             <w:r>
               <w:rPr>
                 <w:lang w:val="en-US"/>
               </w:rPr>
-              <w:t xml:space="preserve"> quotes </w:t>
+              <w:t xml:space="preserve"> favorite pada </w:t>
             </w:r>
             <w:proofErr w:type="spellStart"/>
             <w:r>
               <w:rPr>
                 <w:lang w:val="en-US"/>
               </w:rPr>
-              <w:t>dari</w:t>
+              <w:t>setiap</w:t>
             </w:r>
             <w:proofErr w:type="spellEnd"/>
             <w:r>
               <w:rPr>
                 <w:lang w:val="en-US"/>
               </w:rPr>
-              <w:t xml:space="preserve"> favorite pada </w:t>
-            </w:r>
-            <w:proofErr w:type="spellStart"/>
-            <w:r>
-              <w:rPr>
-                <w:lang w:val="en-US"/>
-              </w:rPr>
-              <w:t>setiap</w:t>
-            </w:r>
-            <w:proofErr w:type="spellEnd"/>
-            <w:r>
-              <w:rPr>
-                <w:lang w:val="en-US"/>
-              </w:rPr>
-              <w:t xml:space="preserve"> </w:t>
-            </w:r>
-            <w:proofErr w:type="spellStart"/>
-            <w:r>
-              <w:rPr>
-                <w:lang w:val="en-US"/>
-              </w:rPr>
-              <w:t>halaman</w:t>
-            </w:r>
-            <w:proofErr w:type="spellEnd"/>
-            <w:r>
-              <w:rPr>
-                <w:lang w:val="en-US"/>
-              </w:rPr>
-              <w:t xml:space="preserve"> (2: kalua ga </w:t>
-            </w:r>
-            <w:proofErr w:type="spellStart"/>
-            <w:r>
-              <w:rPr>
-                <w:lang w:val="en-US"/>
-              </w:rPr>
-              <w:t>semua</w:t>
-            </w:r>
-            <w:proofErr w:type="spellEnd"/>
-            <w:r>
-              <w:rPr>
-                <w:lang w:val="en-US"/>
-              </w:rPr>
-              <w:t xml:space="preserve"> </w:t>
-            </w:r>
-            <w:proofErr w:type="spellStart"/>
-            <w:r>
-              <w:rPr>
-                <w:lang w:val="en-US"/>
-              </w:rPr>
-              <w:t>halaman</w:t>
-            </w:r>
-            <w:proofErr w:type="spellEnd"/>
-            <w:r>
-              <w:rPr>
-                <w:lang w:val="en-US"/>
-              </w:rPr>
-              <w:t>)</w:t>
+              <w:t xml:space="preserve"> halaman</w:t>
+            </w:r>
+            <w:r>
+              <w:rPr>
+                <w:lang w:val="en-US"/>
+              </w:rPr>
+              <w:t xml:space="preserve"> (2: kalua ga semua halaman)</w:t>
             </w:r>
           </w:p>
         </w:tc>
@@ -4118,13 +3777,20 @@
                 <w:lang w:val="en-US"/>
               </w:rPr>
             </w:pPr>
+            <w:r>
+              <w:rPr>
+                <w:highlight w:val="yellow"/>
+                <w:lang w:val="en-US"/>
+              </w:rPr>
+              <w:t xml:space="preserve">Dapat </w:t>
+            </w:r>
             <w:proofErr w:type="spellStart"/>
             <w:r>
               <w:rPr>
                 <w:highlight w:val="yellow"/>
                 <w:lang w:val="en-US"/>
               </w:rPr>
-              <w:t>Dapat</w:t>
+              <w:t>menampilkan</w:t>
             </w:r>
             <w:proofErr w:type="spellEnd"/>
             <w:r>
@@ -4132,33 +3798,8 @@
                 <w:highlight w:val="yellow"/>
                 <w:lang w:val="en-US"/>
               </w:rPr>
-              <w:t xml:space="preserve"> </w:t>
-            </w:r>
-            <w:proofErr w:type="spellStart"/>
-            <w:r>
-              <w:rPr>
-                <w:highlight w:val="yellow"/>
-                <w:lang w:val="en-US"/>
-              </w:rPr>
-              <w:t>menampilkan</w:t>
-            </w:r>
-            <w:proofErr w:type="spellEnd"/>
-            <w:r>
-              <w:rPr>
-                <w:highlight w:val="yellow"/>
-                <w:lang w:val="en-US"/>
-              </w:rPr>
-              <w:t xml:space="preserve"> data favorite yang </w:t>
-            </w:r>
-            <w:proofErr w:type="spellStart"/>
-            <w:r>
-              <w:rPr>
-                <w:highlight w:val="yellow"/>
-                <w:lang w:val="en-US"/>
-              </w:rPr>
-              <w:t>sesuai</w:t>
-            </w:r>
-            <w:proofErr w:type="spellEnd"/>
+              <w:t xml:space="preserve"> data favorite yang sesuai</w:t>
+            </w:r>
           </w:p>
         </w:tc>
       </w:tr>
@@ -4198,37 +3839,12 @@
                 <w:lang w:val="en-US"/>
               </w:rPr>
             </w:pPr>
-            <w:proofErr w:type="spellStart"/>
-            <w:r>
-              <w:rPr>
-                <w:highlight w:val="yellow"/>
-                <w:lang w:val="en-US"/>
-              </w:rPr>
-              <w:t>Dapat</w:t>
-            </w:r>
-            <w:proofErr w:type="spellEnd"/>
-            <w:r>
-              <w:rPr>
-                <w:highlight w:val="yellow"/>
-                <w:lang w:val="en-US"/>
-              </w:rPr>
-              <w:t xml:space="preserve"> </w:t>
-            </w:r>
-            <w:proofErr w:type="spellStart"/>
-            <w:r>
-              <w:rPr>
-                <w:highlight w:val="yellow"/>
-                <w:lang w:val="en-US"/>
-              </w:rPr>
-              <w:t>memberikan</w:t>
-            </w:r>
-            <w:proofErr w:type="spellEnd"/>
-            <w:r>
-              <w:rPr>
-                <w:highlight w:val="yellow"/>
-                <w:lang w:val="en-US"/>
-              </w:rPr>
-              <w:t xml:space="preserve"> </w:t>
+            <w:r>
+              <w:rPr>
+                <w:highlight w:val="yellow"/>
+                <w:lang w:val="en-US"/>
+              </w:rPr>
+              <w:t xml:space="preserve">Dapat memberikan </w:t>
             </w:r>
             <w:proofErr w:type="spellStart"/>
             <w:r>
@@ -4640,7 +4256,7 @@
           <w:bCs/>
           <w:lang w:val="en-US"/>
         </w:rPr>
-        <w:t xml:space="preserve"> </w:t>
+        <w:t xml:space="preserve"> tugas dengan </w:t>
       </w:r>
       <w:proofErr w:type="spellStart"/>
       <w:r>
@@ -4649,7 +4265,7 @@
           <w:bCs/>
           <w:lang w:val="en-US"/>
         </w:rPr>
-        <w:t>tugas</w:t>
+        <w:t>sungguh-sungguh</w:t>
       </w:r>
       <w:proofErr w:type="spellEnd"/>
       <w:r>
@@ -4667,7 +4283,7 @@
           <w:bCs/>
           <w:lang w:val="en-US"/>
         </w:rPr>
-        <w:t>dengan</w:t>
+        <w:t>karena</w:t>
       </w:r>
       <w:proofErr w:type="spellEnd"/>
       <w:r>
@@ -4676,7 +4292,7 @@
           <w:bCs/>
           <w:lang w:val="en-US"/>
         </w:rPr>
-        <w:t xml:space="preserve"> </w:t>
+        <w:t xml:space="preserve"> tugas </w:t>
       </w:r>
       <w:proofErr w:type="spellStart"/>
       <w:r>
@@ -4685,7 +4301,7 @@
           <w:bCs/>
           <w:lang w:val="en-US"/>
         </w:rPr>
-        <w:t>sungguh-sungguh</w:t>
+        <w:t>akan</w:t>
       </w:r>
       <w:proofErr w:type="spellEnd"/>
       <w:r>
@@ -4703,7 +4319,7 @@
           <w:bCs/>
           <w:lang w:val="en-US"/>
         </w:rPr>
-        <w:t>karena</w:t>
+        <w:t>berlanjut</w:t>
       </w:r>
       <w:proofErr w:type="spellEnd"/>
       <w:r>
@@ -4714,96 +4330,22 @@
         </w:rPr>
         <w:t xml:space="preserve"> </w:t>
       </w:r>
-      <w:proofErr w:type="spellStart"/>
       <w:r>
         <w:rPr>
           <w:b/>
           <w:bCs/>
           <w:lang w:val="en-US"/>
         </w:rPr>
-        <w:t>tugas</w:t>
-      </w:r>
-      <w:proofErr w:type="spellEnd"/>
+        <w:t xml:space="preserve">untuk tugas </w:t>
+      </w:r>
       <w:r>
         <w:rPr>
           <w:b/>
           <w:bCs/>
           <w:lang w:val="en-US"/>
         </w:rPr>
-        <w:t xml:space="preserve"> </w:t>
-      </w:r>
-      <w:proofErr w:type="spellStart"/>
-      <w:r>
-        <w:rPr>
-          <w:b/>
-          <w:bCs/>
-          <w:lang w:val="en-US"/>
-        </w:rPr>
-        <w:t>akan</w:t>
-      </w:r>
-      <w:proofErr w:type="spellEnd"/>
-      <w:r>
-        <w:rPr>
-          <w:b/>
-          <w:bCs/>
-          <w:lang w:val="en-US"/>
-        </w:rPr>
-        <w:t xml:space="preserve"> </w:t>
-      </w:r>
-      <w:proofErr w:type="spellStart"/>
-      <w:r>
-        <w:rPr>
-          <w:b/>
-          <w:bCs/>
-          <w:lang w:val="en-US"/>
-        </w:rPr>
-        <w:t>berlanjut</w:t>
-      </w:r>
-      <w:proofErr w:type="spellEnd"/>
-      <w:r>
-        <w:rPr>
-          <w:b/>
-          <w:bCs/>
-          <w:lang w:val="en-US"/>
-        </w:rPr>
-        <w:t xml:space="preserve"> </w:t>
-      </w:r>
-      <w:r>
-        <w:rPr>
-          <w:b/>
-          <w:bCs/>
-          <w:lang w:val="en-US"/>
-        </w:rPr>
-        <w:t xml:space="preserve">untuk </w:t>
-      </w:r>
-      <w:proofErr w:type="spellStart"/>
-      <w:r>
-        <w:rPr>
-          <w:b/>
-          <w:bCs/>
-          <w:lang w:val="en-US"/>
-        </w:rPr>
-        <w:t>tugas</w:t>
-      </w:r>
-      <w:proofErr w:type="spellEnd"/>
-      <w:r>
-        <w:rPr>
-          <w:b/>
-          <w:bCs/>
-          <w:lang w:val="en-US"/>
-        </w:rPr>
-        <w:t xml:space="preserve"> </w:t>
-      </w:r>
-      <w:proofErr w:type="spellStart"/>
-      <w:r>
-        <w:rPr>
-          <w:b/>
-          <w:bCs/>
-          <w:lang w:val="en-US"/>
-        </w:rPr>
         <w:t>minggu</w:t>
       </w:r>
-      <w:proofErr w:type="spellEnd"/>
       <w:r>
         <w:rPr>
           <w:b/>
@@ -5016,21 +4558,7 @@
         <w:rPr>
           <w:lang w:val="en-US"/>
         </w:rPr>
-        <w:t xml:space="preserve"> </w:t>
-      </w:r>
-      <w:proofErr w:type="spellStart"/>
-      <w:r>
-        <w:rPr>
-          <w:lang w:val="en-US"/>
-        </w:rPr>
-        <w:t>halaman</w:t>
-      </w:r>
-      <w:proofErr w:type="spellEnd"/>
-      <w:r>
-        <w:rPr>
-          <w:lang w:val="en-US"/>
-        </w:rPr>
-        <w:t xml:space="preserve"> </w:t>
+        <w:t xml:space="preserve"> halaman </w:t>
       </w:r>
       <w:proofErr w:type="spellStart"/>
       <w:r>
@@ -5084,21 +4612,7 @@
         <w:rPr>
           <w:lang w:val="en-US"/>
         </w:rPr>
-        <w:t xml:space="preserve">Pada </w:t>
-      </w:r>
-      <w:proofErr w:type="spellStart"/>
-      <w:r>
-        <w:rPr>
-          <w:lang w:val="en-US"/>
-        </w:rPr>
-        <w:t>halaman</w:t>
-      </w:r>
-      <w:proofErr w:type="spellEnd"/>
-      <w:r>
-        <w:rPr>
-          <w:lang w:val="en-US"/>
-        </w:rPr>
-        <w:t xml:space="preserve"> ini, </w:t>
+        <w:t xml:space="preserve">Pada halaman ini, </w:t>
       </w:r>
       <w:proofErr w:type="spellStart"/>
       <w:r>
@@ -5126,21 +4640,7 @@
         <w:rPr>
           <w:lang w:val="en-US"/>
         </w:rPr>
-        <w:t xml:space="preserve"> game </w:t>
-      </w:r>
-      <w:proofErr w:type="spellStart"/>
-      <w:r>
-        <w:rPr>
-          <w:lang w:val="en-US"/>
-        </w:rPr>
-        <w:t>dengan</w:t>
-      </w:r>
-      <w:proofErr w:type="spellEnd"/>
-      <w:r>
-        <w:rPr>
-          <w:lang w:val="en-US"/>
-        </w:rPr>
-        <w:t xml:space="preserve"> deals </w:t>
+        <w:t xml:space="preserve"> game dengan deals </w:t>
       </w:r>
       <w:proofErr w:type="spellStart"/>
       <w:r>
@@ -5168,21 +4668,7 @@
         <w:rPr>
           <w:lang w:val="en-US"/>
         </w:rPr>
-        <w:t xml:space="preserve">, dan game </w:t>
-      </w:r>
-      <w:proofErr w:type="spellStart"/>
-      <w:r>
-        <w:rPr>
-          <w:lang w:val="en-US"/>
-        </w:rPr>
-        <w:t>dengan</w:t>
-      </w:r>
-      <w:proofErr w:type="spellEnd"/>
-      <w:r>
-        <w:rPr>
-          <w:lang w:val="en-US"/>
-        </w:rPr>
-        <w:t xml:space="preserve"> </w:t>
+        <w:t xml:space="preserve">, dan game dengan </w:t>
       </w:r>
       <w:proofErr w:type="spellStart"/>
       <w:r>
@@ -5392,21 +4878,7 @@
         <w:rPr>
           <w:lang w:val="en-US"/>
         </w:rPr>
-        <w:t xml:space="preserve">, dan thumb. Untuk game </w:t>
-      </w:r>
-      <w:proofErr w:type="spellStart"/>
-      <w:r>
-        <w:rPr>
-          <w:lang w:val="en-US"/>
-        </w:rPr>
-        <w:t>dengan</w:t>
-      </w:r>
-      <w:proofErr w:type="spellEnd"/>
-      <w:r>
-        <w:rPr>
-          <w:lang w:val="en-US"/>
-        </w:rPr>
-        <w:t xml:space="preserve"> </w:t>
+        <w:t xml:space="preserve">, dan thumb. Untuk game dengan </w:t>
       </w:r>
       <w:proofErr w:type="spellStart"/>
       <w:r>
@@ -5574,21 +5046,7 @@
         <w:rPr>
           <w:lang w:val="en-US"/>
         </w:rPr>
-        <w:t xml:space="preserve"> 5 item </w:t>
-      </w:r>
-      <w:proofErr w:type="spellStart"/>
-      <w:r>
-        <w:rPr>
-          <w:lang w:val="en-US"/>
-        </w:rPr>
-        <w:t>dengan</w:t>
-      </w:r>
-      <w:proofErr w:type="spellEnd"/>
-      <w:r>
-        <w:rPr>
-          <w:lang w:val="en-US"/>
-        </w:rPr>
-        <w:t xml:space="preserve"> </w:t>
+        <w:t xml:space="preserve"> 5 item dengan </w:t>
       </w:r>
       <w:proofErr w:type="spellStart"/>
       <w:r>
@@ -5671,21 +5129,7 @@
         <w:rPr>
           <w:lang w:val="en-US"/>
         </w:rPr>
-        <w:t xml:space="preserve"> </w:t>
-      </w:r>
-      <w:proofErr w:type="spellStart"/>
-      <w:r>
-        <w:rPr>
-          <w:lang w:val="en-US"/>
-        </w:rPr>
-        <w:t>halaman</w:t>
-      </w:r>
-      <w:proofErr w:type="spellEnd"/>
-      <w:r>
-        <w:rPr>
-          <w:lang w:val="en-US"/>
-        </w:rPr>
-        <w:t xml:space="preserve"> ini, </w:t>
+        <w:t xml:space="preserve"> halaman ini, </w:t>
       </w:r>
       <w:proofErr w:type="spellStart"/>
       <w:r>
@@ -5825,6 +5269,34 @@
         <w:rPr>
           <w:lang w:val="en-US"/>
         </w:rPr>
+        <w:t xml:space="preserve"> item dengan </w:t>
+      </w:r>
+      <w:proofErr w:type="spellStart"/>
+      <w:r>
+        <w:rPr>
+          <w:lang w:val="en-US"/>
+        </w:rPr>
+        <w:t>nama</w:t>
+      </w:r>
+      <w:proofErr w:type="spellEnd"/>
+      <w:r>
+        <w:rPr>
+          <w:lang w:val="en-US"/>
+        </w:rPr>
+        <w:t xml:space="preserve"> yang </w:t>
+      </w:r>
+      <w:proofErr w:type="spellStart"/>
+      <w:r>
+        <w:rPr>
+          <w:lang w:val="en-US"/>
+        </w:rPr>
+        <w:t>mengandung</w:t>
+      </w:r>
+      <w:proofErr w:type="spellEnd"/>
+      <w:r>
+        <w:rPr>
+          <w:lang w:val="en-US"/>
+        </w:rPr>
         <w:t xml:space="preserve"> item </w:t>
       </w:r>
       <w:proofErr w:type="spellStart"/>
@@ -5832,48 +5304,6 @@
         <w:rPr>
           <w:lang w:val="en-US"/>
         </w:rPr>
-        <w:t>dengan</w:t>
-      </w:r>
-      <w:proofErr w:type="spellEnd"/>
-      <w:r>
-        <w:rPr>
-          <w:lang w:val="en-US"/>
-        </w:rPr>
-        <w:t xml:space="preserve"> </w:t>
-      </w:r>
-      <w:proofErr w:type="spellStart"/>
-      <w:r>
-        <w:rPr>
-          <w:lang w:val="en-US"/>
-        </w:rPr>
-        <w:t>nama</w:t>
-      </w:r>
-      <w:proofErr w:type="spellEnd"/>
-      <w:r>
-        <w:rPr>
-          <w:lang w:val="en-US"/>
-        </w:rPr>
-        <w:t xml:space="preserve"> yang </w:t>
-      </w:r>
-      <w:proofErr w:type="spellStart"/>
-      <w:r>
-        <w:rPr>
-          <w:lang w:val="en-US"/>
-        </w:rPr>
-        <w:t>mengandung</w:t>
-      </w:r>
-      <w:proofErr w:type="spellEnd"/>
-      <w:r>
-        <w:rPr>
-          <w:lang w:val="en-US"/>
-        </w:rPr>
-        <w:t xml:space="preserve"> item </w:t>
-      </w:r>
-      <w:proofErr w:type="spellStart"/>
-      <w:r>
-        <w:rPr>
-          <w:lang w:val="en-US"/>
-        </w:rPr>
         <w:t>tersebut</w:t>
       </w:r>
       <w:proofErr w:type="spellEnd"/>
@@ -5895,21 +5325,7 @@
         <w:rPr>
           <w:lang w:val="en-US"/>
         </w:rPr>
-        <w:t xml:space="preserve"> </w:t>
-      </w:r>
-      <w:proofErr w:type="spellStart"/>
-      <w:r>
-        <w:rPr>
-          <w:lang w:val="en-US"/>
-        </w:rPr>
-        <w:t>cukup</w:t>
-      </w:r>
-      <w:proofErr w:type="spellEnd"/>
-      <w:r>
-        <w:rPr>
-          <w:lang w:val="en-US"/>
-        </w:rPr>
-        <w:t xml:space="preserve"> 10 item </w:t>
+        <w:t xml:space="preserve"> cukup 10 item </w:t>
       </w:r>
       <w:proofErr w:type="spellStart"/>
       <w:r>
@@ -5923,14 +5339,124 @@
         <w:rPr>
           <w:lang w:val="en-US"/>
         </w:rPr>
-        <w:t xml:space="preserve"> </w:t>
-      </w:r>
-      <w:proofErr w:type="spellStart"/>
-      <w:r>
-        <w:rPr>
-          <w:lang w:val="en-US"/>
-        </w:rPr>
-        <w:t>halaman</w:t>
+        <w:t xml:space="preserve"> halaman. </w:t>
+      </w:r>
+      <w:proofErr w:type="spellStart"/>
+      <w:r>
+        <w:rPr>
+          <w:lang w:val="en-US"/>
+        </w:rPr>
+        <w:t>Setiap</w:t>
+      </w:r>
+      <w:proofErr w:type="spellEnd"/>
+      <w:r>
+        <w:rPr>
+          <w:lang w:val="en-US"/>
+        </w:rPr>
+        <w:t xml:space="preserve"> kali search button </w:t>
+      </w:r>
+      <w:proofErr w:type="spellStart"/>
+      <w:r>
+        <w:rPr>
+          <w:lang w:val="en-US"/>
+        </w:rPr>
+        <w:t>diklik</w:t>
+      </w:r>
+      <w:proofErr w:type="spellEnd"/>
+      <w:r>
+        <w:rPr>
+          <w:lang w:val="en-US"/>
+        </w:rPr>
+        <w:t xml:space="preserve">, </w:t>
+      </w:r>
+      <w:proofErr w:type="spellStart"/>
+      <w:r>
+        <w:rPr>
+          <w:lang w:val="en-US"/>
+        </w:rPr>
+        <w:t>resetlah</w:t>
+      </w:r>
+      <w:proofErr w:type="spellEnd"/>
+      <w:r>
+        <w:rPr>
+          <w:lang w:val="en-US"/>
+        </w:rPr>
+        <w:t xml:space="preserve"> halaman </w:t>
+      </w:r>
+      <w:proofErr w:type="spellStart"/>
+      <w:r>
+        <w:rPr>
+          <w:lang w:val="en-US"/>
+        </w:rPr>
+        <w:t>menjadi</w:t>
+      </w:r>
+      <w:proofErr w:type="spellEnd"/>
+      <w:r>
+        <w:rPr>
+          <w:lang w:val="en-US"/>
+        </w:rPr>
+        <w:t xml:space="preserve"> halaman 1. Pada pagination </w:t>
+      </w:r>
+      <w:proofErr w:type="spellStart"/>
+      <w:r>
+        <w:rPr>
+          <w:lang w:val="en-US"/>
+        </w:rPr>
+        <w:t>berikan</w:t>
+      </w:r>
+      <w:proofErr w:type="spellEnd"/>
+      <w:r>
+        <w:rPr>
+          <w:lang w:val="en-US"/>
+        </w:rPr>
+        <w:t xml:space="preserve"> button </w:t>
+      </w:r>
+      <w:proofErr w:type="spellStart"/>
+      <w:r>
+        <w:rPr>
+          <w:lang w:val="en-US"/>
+        </w:rPr>
+        <w:t>prev</w:t>
+      </w:r>
+      <w:proofErr w:type="spellEnd"/>
+      <w:r>
+        <w:rPr>
+          <w:lang w:val="en-US"/>
+        </w:rPr>
+        <w:t xml:space="preserve">, </w:t>
+      </w:r>
+      <w:r>
+        <w:rPr>
+          <w:lang w:val="en-US"/>
+        </w:rPr>
+        <w:t>button next</w:t>
+      </w:r>
+      <w:r>
+        <w:rPr>
+          <w:lang w:val="en-US"/>
+        </w:rPr>
+        <w:t xml:space="preserve">, dan juga halaman yang </w:t>
+      </w:r>
+      <w:proofErr w:type="spellStart"/>
+      <w:r>
+        <w:rPr>
+          <w:lang w:val="en-US"/>
+        </w:rPr>
+        <w:t>aktif</w:t>
+      </w:r>
+      <w:proofErr w:type="spellEnd"/>
+      <w:r>
+        <w:rPr>
+          <w:lang w:val="en-US"/>
+        </w:rPr>
+        <w:t xml:space="preserve"> </w:t>
+      </w:r>
+      <w:proofErr w:type="spellStart"/>
+      <w:r>
+        <w:rPr>
+          <w:lang w:val="en-US"/>
+        </w:rPr>
+        <w:t>sekarang</w:t>
       </w:r>
       <w:proofErr w:type="spellEnd"/>
       <w:r>
@@ -5944,21 +5470,35 @@
         <w:rPr>
           <w:lang w:val="en-US"/>
         </w:rPr>
-        <w:t>Setiap</w:t>
-      </w:r>
-      <w:proofErr w:type="spellEnd"/>
-      <w:r>
-        <w:rPr>
-          <w:lang w:val="en-US"/>
-        </w:rPr>
-        <w:t xml:space="preserve"> kali search button </w:t>
-      </w:r>
-      <w:proofErr w:type="spellStart"/>
-      <w:r>
-        <w:rPr>
-          <w:lang w:val="en-US"/>
-        </w:rPr>
-        <w:t>diklik</w:t>
+        <w:t>Apabila</w:t>
+      </w:r>
+      <w:proofErr w:type="spellEnd"/>
+      <w:r>
+        <w:rPr>
+          <w:lang w:val="en-US"/>
+        </w:rPr>
+        <w:t xml:space="preserve"> tidak </w:t>
+      </w:r>
+      <w:proofErr w:type="spellStart"/>
+      <w:r>
+        <w:rPr>
+          <w:lang w:val="en-US"/>
+        </w:rPr>
+        <w:t>ada</w:t>
+      </w:r>
+      <w:proofErr w:type="spellEnd"/>
+      <w:r>
+        <w:rPr>
+          <w:lang w:val="en-US"/>
+        </w:rPr>
+        <w:t xml:space="preserve"> item pada halaman </w:t>
+      </w:r>
+      <w:proofErr w:type="spellStart"/>
+      <w:r>
+        <w:rPr>
+          <w:lang w:val="en-US"/>
+        </w:rPr>
+        <w:t>tersebut</w:t>
       </w:r>
       <w:proofErr w:type="spellEnd"/>
       <w:r>
@@ -5972,214 +5512,6 @@
         <w:rPr>
           <w:lang w:val="en-US"/>
         </w:rPr>
-        <w:t>resetlah</w:t>
-      </w:r>
-      <w:proofErr w:type="spellEnd"/>
-      <w:r>
-        <w:rPr>
-          <w:lang w:val="en-US"/>
-        </w:rPr>
-        <w:t xml:space="preserve"> </w:t>
-      </w:r>
-      <w:proofErr w:type="spellStart"/>
-      <w:r>
-        <w:rPr>
-          <w:lang w:val="en-US"/>
-        </w:rPr>
-        <w:t>halaman</w:t>
-      </w:r>
-      <w:proofErr w:type="spellEnd"/>
-      <w:r>
-        <w:rPr>
-          <w:lang w:val="en-US"/>
-        </w:rPr>
-        <w:t xml:space="preserve"> </w:t>
-      </w:r>
-      <w:proofErr w:type="spellStart"/>
-      <w:r>
-        <w:rPr>
-          <w:lang w:val="en-US"/>
-        </w:rPr>
-        <w:t>menjadi</w:t>
-      </w:r>
-      <w:proofErr w:type="spellEnd"/>
-      <w:r>
-        <w:rPr>
-          <w:lang w:val="en-US"/>
-        </w:rPr>
-        <w:t xml:space="preserve"> </w:t>
-      </w:r>
-      <w:proofErr w:type="spellStart"/>
-      <w:r>
-        <w:rPr>
-          <w:lang w:val="en-US"/>
-        </w:rPr>
-        <w:t>halaman</w:t>
-      </w:r>
-      <w:proofErr w:type="spellEnd"/>
-      <w:r>
-        <w:rPr>
-          <w:lang w:val="en-US"/>
-        </w:rPr>
-        <w:t xml:space="preserve"> 1. Pada pagination </w:t>
-      </w:r>
-      <w:proofErr w:type="spellStart"/>
-      <w:r>
-        <w:rPr>
-          <w:lang w:val="en-US"/>
-        </w:rPr>
-        <w:t>berikan</w:t>
-      </w:r>
-      <w:proofErr w:type="spellEnd"/>
-      <w:r>
-        <w:rPr>
-          <w:lang w:val="en-US"/>
-        </w:rPr>
-        <w:t xml:space="preserve"> button </w:t>
-      </w:r>
-      <w:proofErr w:type="spellStart"/>
-      <w:r>
-        <w:rPr>
-          <w:lang w:val="en-US"/>
-        </w:rPr>
-        <w:t>prev</w:t>
-      </w:r>
-      <w:proofErr w:type="spellEnd"/>
-      <w:r>
-        <w:rPr>
-          <w:lang w:val="en-US"/>
-        </w:rPr>
-        <w:t xml:space="preserve">, </w:t>
-      </w:r>
-      <w:r>
-        <w:rPr>
-          <w:lang w:val="en-US"/>
-        </w:rPr>
-        <w:t>button next</w:t>
-      </w:r>
-      <w:r>
-        <w:rPr>
-          <w:lang w:val="en-US"/>
-        </w:rPr>
-        <w:t xml:space="preserve">, dan juga </w:t>
-      </w:r>
-      <w:proofErr w:type="spellStart"/>
-      <w:r>
-        <w:rPr>
-          <w:lang w:val="en-US"/>
-        </w:rPr>
-        <w:t>halaman</w:t>
-      </w:r>
-      <w:proofErr w:type="spellEnd"/>
-      <w:r>
-        <w:rPr>
-          <w:lang w:val="en-US"/>
-        </w:rPr>
-        <w:t xml:space="preserve"> yang </w:t>
-      </w:r>
-      <w:proofErr w:type="spellStart"/>
-      <w:r>
-        <w:rPr>
-          <w:lang w:val="en-US"/>
-        </w:rPr>
-        <w:t>aktif</w:t>
-      </w:r>
-      <w:proofErr w:type="spellEnd"/>
-      <w:r>
-        <w:rPr>
-          <w:lang w:val="en-US"/>
-        </w:rPr>
-        <w:t xml:space="preserve"> </w:t>
-      </w:r>
-      <w:proofErr w:type="spellStart"/>
-      <w:r>
-        <w:rPr>
-          <w:lang w:val="en-US"/>
-        </w:rPr>
-        <w:t>sekarang</w:t>
-      </w:r>
-      <w:proofErr w:type="spellEnd"/>
-      <w:r>
-        <w:rPr>
-          <w:lang w:val="en-US"/>
-        </w:rPr>
-        <w:t xml:space="preserve">. </w:t>
-      </w:r>
-      <w:proofErr w:type="spellStart"/>
-      <w:r>
-        <w:rPr>
-          <w:lang w:val="en-US"/>
-        </w:rPr>
-        <w:t>Apabila</w:t>
-      </w:r>
-      <w:proofErr w:type="spellEnd"/>
-      <w:r>
-        <w:rPr>
-          <w:lang w:val="en-US"/>
-        </w:rPr>
-        <w:t xml:space="preserve"> </w:t>
-      </w:r>
-      <w:proofErr w:type="spellStart"/>
-      <w:r>
-        <w:rPr>
-          <w:lang w:val="en-US"/>
-        </w:rPr>
-        <w:t>tidak</w:t>
-      </w:r>
-      <w:proofErr w:type="spellEnd"/>
-      <w:r>
-        <w:rPr>
-          <w:lang w:val="en-US"/>
-        </w:rPr>
-        <w:t xml:space="preserve"> </w:t>
-      </w:r>
-      <w:proofErr w:type="spellStart"/>
-      <w:r>
-        <w:rPr>
-          <w:lang w:val="en-US"/>
-        </w:rPr>
-        <w:t>ada</w:t>
-      </w:r>
-      <w:proofErr w:type="spellEnd"/>
-      <w:r>
-        <w:rPr>
-          <w:lang w:val="en-US"/>
-        </w:rPr>
-        <w:t xml:space="preserve"> item pada </w:t>
-      </w:r>
-      <w:proofErr w:type="spellStart"/>
-      <w:r>
-        <w:rPr>
-          <w:lang w:val="en-US"/>
-        </w:rPr>
-        <w:t>halaman</w:t>
-      </w:r>
-      <w:proofErr w:type="spellEnd"/>
-      <w:r>
-        <w:rPr>
-          <w:lang w:val="en-US"/>
-        </w:rPr>
-        <w:t xml:space="preserve"> </w:t>
-      </w:r>
-      <w:proofErr w:type="spellStart"/>
-      <w:r>
-        <w:rPr>
-          <w:lang w:val="en-US"/>
-        </w:rPr>
-        <w:t>tersebut</w:t>
-      </w:r>
-      <w:proofErr w:type="spellEnd"/>
-      <w:r>
-        <w:rPr>
-          <w:lang w:val="en-US"/>
-        </w:rPr>
-        <w:t xml:space="preserve">, </w:t>
-      </w:r>
-      <w:proofErr w:type="spellStart"/>
-      <w:r>
-        <w:rPr>
-          <w:lang w:val="en-US"/>
-        </w:rPr>
         <w:t>tampilkan</w:t>
       </w:r>
       <w:proofErr w:type="spellEnd"/>
@@ -6215,21 +5547,7 @@
         <w:rPr>
           <w:lang w:val="en-US"/>
         </w:rPr>
-        <w:t xml:space="preserve"> </w:t>
-      </w:r>
-      <w:proofErr w:type="spellStart"/>
-      <w:r>
-        <w:rPr>
-          <w:lang w:val="en-US"/>
-        </w:rPr>
-        <w:t>tidak</w:t>
-      </w:r>
-      <w:proofErr w:type="spellEnd"/>
-      <w:r>
-        <w:rPr>
-          <w:lang w:val="en-US"/>
-        </w:rPr>
-        <w:t xml:space="preserve"> </w:t>
+        <w:t xml:space="preserve"> tidak </w:t>
       </w:r>
       <w:proofErr w:type="spellStart"/>
       <w:r>
@@ -6312,21 +5630,7 @@
         <w:rPr>
           <w:lang w:val="en-US"/>
         </w:rPr>
-        <w:t xml:space="preserve">Items pada </w:t>
-      </w:r>
-      <w:proofErr w:type="spellStart"/>
-      <w:r>
-        <w:rPr>
-          <w:lang w:val="en-US"/>
-        </w:rPr>
-        <w:t>halaman</w:t>
-      </w:r>
-      <w:proofErr w:type="spellEnd"/>
-      <w:r>
-        <w:rPr>
-          <w:lang w:val="en-US"/>
-        </w:rPr>
-        <w:t xml:space="preserve"> ini </w:t>
+        <w:t xml:space="preserve">Items pada halaman ini </w:t>
       </w:r>
       <w:proofErr w:type="spellStart"/>
       <w:r>
@@ -6718,21 +6022,7 @@
         <w:rPr>
           <w:lang w:val="en-US"/>
         </w:rPr>
-        <w:t xml:space="preserve"> </w:t>
-      </w:r>
-      <w:proofErr w:type="spellStart"/>
-      <w:r>
-        <w:rPr>
-          <w:lang w:val="en-US"/>
-        </w:rPr>
-        <w:t>sudah</w:t>
-      </w:r>
-      <w:proofErr w:type="spellEnd"/>
-      <w:r>
-        <w:rPr>
-          <w:lang w:val="en-US"/>
-        </w:rPr>
-        <w:t xml:space="preserve"> </w:t>
+        <w:t xml:space="preserve"> sudah </w:t>
       </w:r>
       <w:proofErr w:type="spellStart"/>
       <w:r>
@@ -6816,21 +6106,7 @@
         <w:rPr>
           <w:lang w:val="en-US"/>
         </w:rPr>
-        <w:t xml:space="preserve"> item </w:t>
-      </w:r>
-      <w:proofErr w:type="spellStart"/>
-      <w:r>
-        <w:rPr>
-          <w:lang w:val="en-US"/>
-        </w:rPr>
-        <w:t>sudah</w:t>
-      </w:r>
-      <w:proofErr w:type="spellEnd"/>
-      <w:r>
-        <w:rPr>
-          <w:lang w:val="en-US"/>
-        </w:rPr>
-        <w:t xml:space="preserve"> masuk pada </w:t>
+        <w:t xml:space="preserve"> item sudah masuk pada </w:t>
       </w:r>
       <w:proofErr w:type="spellStart"/>
       <w:r>
@@ -6844,21 +6120,7 @@
         <w:rPr>
           <w:lang w:val="en-US"/>
         </w:rPr>
-        <w:t xml:space="preserve"> </w:t>
-      </w:r>
-      <w:proofErr w:type="spellStart"/>
-      <w:r>
-        <w:rPr>
-          <w:lang w:val="en-US"/>
-        </w:rPr>
-        <w:t>dengan</w:t>
-      </w:r>
-      <w:proofErr w:type="spellEnd"/>
-      <w:r>
-        <w:rPr>
-          <w:lang w:val="en-US"/>
-        </w:rPr>
-        <w:t xml:space="preserve"> icon </w:t>
+        <w:t xml:space="preserve"> dengan icon </w:t>
       </w:r>
       <w:proofErr w:type="spellStart"/>
       <w:r>
@@ -7061,21 +6323,7 @@
         <w:rPr>
           <w:lang w:val="en-US"/>
         </w:rPr>
-        <w:t xml:space="preserve">Pada </w:t>
-      </w:r>
-      <w:proofErr w:type="spellStart"/>
-      <w:r>
-        <w:rPr>
-          <w:lang w:val="en-US"/>
-        </w:rPr>
-        <w:t>halaman</w:t>
-      </w:r>
-      <w:proofErr w:type="spellEnd"/>
-      <w:r>
-        <w:rPr>
-          <w:lang w:val="en-US"/>
-        </w:rPr>
-        <w:t xml:space="preserve"> ini, </w:t>
+        <w:t xml:space="preserve">Pada halaman ini, </w:t>
       </w:r>
       <w:proofErr w:type="spellStart"/>
       <w:r>
@@ -7089,35 +6337,7 @@
         <w:rPr>
           <w:lang w:val="en-US"/>
         </w:rPr>
-        <w:t xml:space="preserve"> </w:t>
-      </w:r>
-      <w:proofErr w:type="spellStart"/>
-      <w:r>
-        <w:rPr>
-          <w:lang w:val="en-US"/>
-        </w:rPr>
-        <w:t>semua</w:t>
-      </w:r>
-      <w:proofErr w:type="spellEnd"/>
-      <w:r>
-        <w:rPr>
-          <w:lang w:val="en-US"/>
-        </w:rPr>
-        <w:t xml:space="preserve"> item yang </w:t>
-      </w:r>
-      <w:proofErr w:type="spellStart"/>
-      <w:r>
-        <w:rPr>
-          <w:lang w:val="en-US"/>
-        </w:rPr>
-        <w:t>sudah</w:t>
-      </w:r>
-      <w:proofErr w:type="spellEnd"/>
-      <w:r>
-        <w:rPr>
-          <w:lang w:val="en-US"/>
-        </w:rPr>
-        <w:t xml:space="preserve"> di </w:t>
+        <w:t xml:space="preserve"> semua item yang sudah di </w:t>
       </w:r>
       <w:proofErr w:type="spellStart"/>
       <w:r>
@@ -7131,21 +6351,7 @@
         <w:rPr>
           <w:lang w:val="en-US"/>
         </w:rPr>
-        <w:t xml:space="preserve">. Pada </w:t>
-      </w:r>
-      <w:proofErr w:type="spellStart"/>
-      <w:r>
-        <w:rPr>
-          <w:lang w:val="en-US"/>
-        </w:rPr>
-        <w:t>halaman</w:t>
-      </w:r>
-      <w:proofErr w:type="spellEnd"/>
-      <w:r>
-        <w:rPr>
-          <w:lang w:val="en-US"/>
-        </w:rPr>
-        <w:t xml:space="preserve"> ini </w:t>
+        <w:t xml:space="preserve">. Pada halaman ini </w:t>
       </w:r>
       <w:proofErr w:type="spellStart"/>
       <w:r>
@@ -7159,21 +6365,7 @@
         <w:rPr>
           <w:lang w:val="en-US"/>
         </w:rPr>
-        <w:t xml:space="preserve"> </w:t>
-      </w:r>
-      <w:proofErr w:type="spellStart"/>
-      <w:r>
-        <w:rPr>
-          <w:lang w:val="en-US"/>
-        </w:rPr>
-        <w:t>cukup</w:t>
-      </w:r>
-      <w:proofErr w:type="spellEnd"/>
-      <w:r>
-        <w:rPr>
-          <w:lang w:val="en-US"/>
-        </w:rPr>
-        <w:t xml:space="preserve"> title, thumbnail dan juga </w:t>
+        <w:t xml:space="preserve"> cukup title, thumbnail dan juga </w:t>
       </w:r>
       <w:proofErr w:type="spellStart"/>
       <w:r>
@@ -7277,21 +6469,7 @@
           <w:lang w:val="en-US"/>
         </w:rPr>
         <w:tab/>
-        <w:t xml:space="preserve">Pada </w:t>
-      </w:r>
-      <w:proofErr w:type="spellStart"/>
-      <w:r>
-        <w:rPr>
-          <w:lang w:val="en-US"/>
-        </w:rPr>
-        <w:t>tugas</w:t>
-      </w:r>
-      <w:proofErr w:type="spellEnd"/>
-      <w:r>
-        <w:rPr>
-          <w:lang w:val="en-US"/>
-        </w:rPr>
-        <w:t xml:space="preserve"> kali ini, </w:t>
+        <w:t xml:space="preserve">Pada tugas kali ini, </w:t>
       </w:r>
       <w:proofErr w:type="spellStart"/>
       <w:r>
@@ -7455,21 +6633,7 @@
         <w:rPr>
           <w:lang w:val="en-US"/>
         </w:rPr>
-        <w:t xml:space="preserve"> </w:t>
-      </w:r>
-      <w:proofErr w:type="spellStart"/>
-      <w:r>
-        <w:rPr>
-          <w:lang w:val="en-US"/>
-        </w:rPr>
-        <w:t>dengan</w:t>
-      </w:r>
-      <w:proofErr w:type="spellEnd"/>
-      <w:r>
-        <w:rPr>
-          <w:lang w:val="en-US"/>
-        </w:rPr>
-        <w:t xml:space="preserve"> value 1 (query ini </w:t>
+        <w:t xml:space="preserve"> dengan value 1 (query ini </w:t>
       </w:r>
       <w:proofErr w:type="spellStart"/>
       <w:r>
@@ -7511,21 +6675,7 @@
         <w:rPr>
           <w:lang w:val="en-US"/>
         </w:rPr>
-        <w:t xml:space="preserve"> Steam </w:t>
-      </w:r>
-      <w:proofErr w:type="spellStart"/>
-      <w:r>
-        <w:rPr>
-          <w:lang w:val="en-US"/>
-        </w:rPr>
-        <w:t>saja</w:t>
-      </w:r>
-      <w:proofErr w:type="spellEnd"/>
-      <w:r>
-        <w:rPr>
-          <w:lang w:val="en-US"/>
-        </w:rPr>
-        <w:t>).</w:t>
+        <w:t xml:space="preserve"> Steam saja).</w:t>
       </w:r>
       <w:r>
         <w:rPr>
@@ -7559,21 +6709,7 @@
         <w:rPr>
           <w:lang w:val="en-US"/>
         </w:rPr>
-        <w:t xml:space="preserve"> </w:t>
-      </w:r>
-      <w:proofErr w:type="spellStart"/>
-      <w:r>
-        <w:rPr>
-          <w:lang w:val="en-US"/>
-        </w:rPr>
-        <w:t>dengan</w:t>
-      </w:r>
-      <w:proofErr w:type="spellEnd"/>
-      <w:r>
-        <w:rPr>
-          <w:lang w:val="en-US"/>
-        </w:rPr>
-        <w:t xml:space="preserve"> value “Release” untuk games </w:t>
+        <w:t xml:space="preserve"> dengan value “Release” untuk games </w:t>
       </w:r>
       <w:proofErr w:type="spellStart"/>
       <w:r>
@@ -7587,21 +6723,7 @@
         <w:rPr>
           <w:lang w:val="en-US"/>
         </w:rPr>
-        <w:t xml:space="preserve"> dan “Metacritic” untuk games </w:t>
-      </w:r>
-      <w:proofErr w:type="spellStart"/>
-      <w:r>
-        <w:rPr>
-          <w:lang w:val="en-US"/>
-        </w:rPr>
-        <w:t>dengan</w:t>
-      </w:r>
-      <w:proofErr w:type="spellEnd"/>
-      <w:r>
-        <w:rPr>
-          <w:lang w:val="en-US"/>
-        </w:rPr>
-        <w:t xml:space="preserve"> </w:t>
+        <w:t xml:space="preserve"> dan “Metacritic” untuk games dengan </w:t>
       </w:r>
       <w:proofErr w:type="spellStart"/>
       <w:r>
@@ -7629,21 +6751,7 @@
         <w:rPr>
           <w:lang w:val="en-US"/>
         </w:rPr>
-        <w:t xml:space="preserve">. Untuk item </w:t>
-      </w:r>
-      <w:proofErr w:type="spellStart"/>
-      <w:r>
-        <w:rPr>
-          <w:lang w:val="en-US"/>
-        </w:rPr>
-        <w:t>dengan</w:t>
-      </w:r>
-      <w:proofErr w:type="spellEnd"/>
-      <w:r>
-        <w:rPr>
-          <w:lang w:val="en-US"/>
-        </w:rPr>
-        <w:t xml:space="preserve"> deals </w:t>
+        <w:t xml:space="preserve">. Untuk item dengan deals </w:t>
       </w:r>
       <w:proofErr w:type="spellStart"/>
       <w:r>
@@ -7657,21 +6765,7 @@
         <w:rPr>
           <w:lang w:val="en-US"/>
         </w:rPr>
-        <w:t xml:space="preserve">, </w:t>
-      </w:r>
-      <w:proofErr w:type="spellStart"/>
-      <w:r>
-        <w:rPr>
-          <w:lang w:val="en-US"/>
-        </w:rPr>
-        <w:t>tidak</w:t>
-      </w:r>
-      <w:proofErr w:type="spellEnd"/>
-      <w:r>
-        <w:rPr>
-          <w:lang w:val="en-US"/>
-        </w:rPr>
-        <w:t xml:space="preserve"> perlu </w:t>
+        <w:t xml:space="preserve">, tidak perlu </w:t>
       </w:r>
       <w:proofErr w:type="spellStart"/>
       <w:r>
@@ -7713,21 +6807,7 @@
         <w:rPr>
           <w:lang w:val="en-US"/>
         </w:rPr>
-        <w:t xml:space="preserve"> </w:t>
-      </w:r>
-      <w:proofErr w:type="spellStart"/>
-      <w:r>
-        <w:rPr>
-          <w:lang w:val="en-US"/>
-        </w:rPr>
-        <w:t>secara</w:t>
-      </w:r>
-      <w:proofErr w:type="spellEnd"/>
-      <w:r>
-        <w:rPr>
-          <w:lang w:val="en-US"/>
-        </w:rPr>
-        <w:t xml:space="preserve"> default </w:t>
+        <w:t xml:space="preserve"> secara default </w:t>
       </w:r>
       <w:proofErr w:type="spellStart"/>
       <w:r>
@@ -7791,21 +6871,7 @@
           <w:lang w:val="en-US"/>
         </w:rPr>
         <w:tab/>
-        <w:t xml:space="preserve">Pada </w:t>
-      </w:r>
-      <w:proofErr w:type="spellStart"/>
-      <w:r>
-        <w:rPr>
-          <w:lang w:val="en-US"/>
-        </w:rPr>
-        <w:t>halaman</w:t>
-      </w:r>
-      <w:proofErr w:type="spellEnd"/>
-      <w:r>
-        <w:rPr>
-          <w:lang w:val="en-US"/>
-        </w:rPr>
-        <w:t xml:space="preserve"> Catalog, </w:t>
+        <w:t xml:space="preserve">Pada halaman Catalog, </w:t>
       </w:r>
       <w:proofErr w:type="spellStart"/>
       <w:r>
@@ -8016,21 +7082,7 @@
         <w:rPr>
           <w:lang w:val="en-US"/>
         </w:rPr>
-        <w:t xml:space="preserve"> </w:t>
-      </w:r>
-      <w:proofErr w:type="spellStart"/>
-      <w:r>
-        <w:rPr>
-          <w:lang w:val="en-US"/>
-        </w:rPr>
-        <w:t>halaman</w:t>
-      </w:r>
-      <w:proofErr w:type="spellEnd"/>
-      <w:r>
-        <w:rPr>
-          <w:lang w:val="en-US"/>
-        </w:rPr>
-        <w:t xml:space="preserve"> </w:t>
+        <w:t xml:space="preserve"> halaman </w:t>
       </w:r>
       <w:proofErr w:type="spellStart"/>
       <w:r>
@@ -8779,21 +7831,8 @@
           <w:u w:val="single"/>
           <w:lang w:val="en-US"/>
         </w:rPr>
-        <w:t xml:space="preserve">PERHATIKAN KETENTUAN </w:t>
-      </w:r>
-      <w:proofErr w:type="gramStart"/>
-      <w:r>
-        <w:rPr>
-          <w:b/>
-          <w:bCs/>
-          <w:color w:val="FF0000"/>
-          <w:highlight w:val="yellow"/>
-          <w:u w:val="single"/>
-          <w:lang w:val="en-US"/>
-        </w:rPr>
-        <w:t>DIBAWAH :</w:t>
-      </w:r>
-      <w:proofErr w:type="gramEnd"/>
+        <w:t>PERHATIKAN KETENTUAN DIBAWAH :</w:t>
+      </w:r>
       <w:r>
         <w:rPr>
           <w:b/>
@@ -8876,29 +7915,7 @@
           <w:color w:val="FF0000"/>
           <w:highlight w:val="yellow"/>
         </w:rPr>
-        <w:t xml:space="preserve"> </w:t>
-      </w:r>
-      <w:proofErr w:type="spellStart"/>
-      <w:r>
-        <w:rPr>
-          <w:rFonts w:ascii="Times New Roman" w:hAnsi="Times New Roman"/>
-          <w:b/>
-          <w:bCs/>
-          <w:color w:val="FF0000"/>
-          <w:highlight w:val="yellow"/>
-        </w:rPr>
-        <w:t>dengan</w:t>
-      </w:r>
-      <w:proofErr w:type="spellEnd"/>
-      <w:r>
-        <w:rPr>
-          <w:rFonts w:ascii="Times New Roman" w:hAnsi="Times New Roman"/>
-          <w:b/>
-          <w:bCs/>
-          <w:color w:val="FF0000"/>
-          <w:highlight w:val="yellow"/>
-        </w:rPr>
-        <w:t xml:space="preserve"> </w:t>
+        <w:t xml:space="preserve"> dengan </w:t>
       </w:r>
       <w:r>
         <w:rPr>
@@ -9100,27 +8117,7 @@
           <w:color w:val="FF0000"/>
           <w:highlight w:val="yellow"/>
         </w:rPr>
-        <w:t xml:space="preserve"> </w:t>
-      </w:r>
-      <w:proofErr w:type="spellStart"/>
-      <w:r>
-        <w:rPr>
-          <w:rFonts w:ascii="Times New Roman" w:hAnsi="Times New Roman"/>
-          <w:b/>
-          <w:color w:val="FF0000"/>
-          <w:highlight w:val="yellow"/>
-        </w:rPr>
-        <w:t>tidak</w:t>
-      </w:r>
-      <w:proofErr w:type="spellEnd"/>
-      <w:r>
-        <w:rPr>
-          <w:rFonts w:ascii="Times New Roman" w:hAnsi="Times New Roman"/>
-          <w:b/>
-          <w:color w:val="FF0000"/>
-          <w:highlight w:val="yellow"/>
-        </w:rPr>
-        <w:t xml:space="preserve"> </w:t>
+        <w:t xml:space="preserve"> tidak </w:t>
       </w:r>
       <w:proofErr w:type="spellStart"/>
       <w:r>
@@ -9347,13 +8344,20 @@
                 <w:lang w:val="en-US"/>
               </w:rPr>
             </w:pPr>
+            <w:r>
+              <w:rPr>
+                <w:highlight w:val="yellow"/>
+                <w:lang w:val="en-US"/>
+              </w:rPr>
+              <w:t xml:space="preserve">Dapat </w:t>
+            </w:r>
             <w:proofErr w:type="spellStart"/>
             <w:r>
               <w:rPr>
                 <w:highlight w:val="yellow"/>
                 <w:lang w:val="en-US"/>
               </w:rPr>
-              <w:t>Dapat</w:t>
+              <w:t>menampilkan</w:t>
             </w:r>
             <w:proofErr w:type="spellEnd"/>
             <w:r>
@@ -9361,39 +8365,7 @@
                 <w:highlight w:val="yellow"/>
                 <w:lang w:val="en-US"/>
               </w:rPr>
-              <w:t xml:space="preserve"> </w:t>
-            </w:r>
-            <w:proofErr w:type="spellStart"/>
-            <w:r>
-              <w:rPr>
-                <w:highlight w:val="yellow"/>
-                <w:lang w:val="en-US"/>
-              </w:rPr>
-              <w:t>menampilkan</w:t>
-            </w:r>
-            <w:proofErr w:type="spellEnd"/>
-            <w:r>
-              <w:rPr>
-                <w:highlight w:val="yellow"/>
-                <w:lang w:val="en-US"/>
-              </w:rPr>
-              <w:t xml:space="preserve"> item yang </w:t>
-            </w:r>
-            <w:proofErr w:type="spellStart"/>
-            <w:r>
-              <w:rPr>
-                <w:highlight w:val="yellow"/>
-                <w:lang w:val="en-US"/>
-              </w:rPr>
-              <w:t>sesuai</w:t>
-            </w:r>
-            <w:proofErr w:type="spellEnd"/>
-            <w:r>
-              <w:rPr>
-                <w:highlight w:val="yellow"/>
-                <w:lang w:val="en-US"/>
-              </w:rPr>
-              <w:t xml:space="preserve"> pada </w:t>
+              <w:t xml:space="preserve"> item yang sesuai pada </w:t>
             </w:r>
             <w:proofErr w:type="spellStart"/>
             <w:r>
@@ -9487,23 +8459,7 @@
                 <w:highlight w:val="yellow"/>
                 <w:lang w:val="en-US"/>
               </w:rPr>
-              <w:t xml:space="preserve"> section </w:t>
-            </w:r>
-            <w:proofErr w:type="spellStart"/>
-            <w:r>
-              <w:rPr>
-                <w:highlight w:val="yellow"/>
-                <w:lang w:val="en-US"/>
-              </w:rPr>
-              <w:t>sesuai</w:t>
-            </w:r>
-            <w:proofErr w:type="spellEnd"/>
-            <w:r>
-              <w:rPr>
-                <w:highlight w:val="yellow"/>
-                <w:lang w:val="en-US"/>
-              </w:rPr>
-              <w:t xml:space="preserve"> dan </w:t>
+              <w:t xml:space="preserve"> section sesuai dan </w:t>
             </w:r>
             <w:proofErr w:type="spellStart"/>
             <w:r>
@@ -9601,11 +8557,13 @@
               <w:ind w:left="0" w:hanging="2"/>
               <w:jc w:val="both"/>
               <w:rPr>
+                <w:highlight w:val="yellow"/>
                 <w:lang w:val="en-US"/>
               </w:rPr>
             </w:pPr>
             <w:r>
               <w:rPr>
+                <w:highlight w:val="yellow"/>
                 <w:lang w:val="en-US"/>
               </w:rPr>
               <w:t>0/2</w:t>
@@ -9621,82 +8579,53 @@
               <w:ind w:left="0" w:hanging="2"/>
               <w:jc w:val="both"/>
               <w:rPr>
+                <w:highlight w:val="yellow"/>
                 <w:lang w:val="en-US"/>
               </w:rPr>
             </w:pPr>
+            <w:r>
+              <w:rPr>
+                <w:highlight w:val="yellow"/>
+                <w:lang w:val="en-US"/>
+              </w:rPr>
+              <w:t xml:space="preserve">Dapat </w:t>
+            </w:r>
             <w:proofErr w:type="spellStart"/>
             <w:r>
               <w:rPr>
-                <w:lang w:val="en-US"/>
-              </w:rPr>
-              <w:t>Dapat</w:t>
+                <w:highlight w:val="yellow"/>
+                <w:lang w:val="en-US"/>
+              </w:rPr>
+              <w:t>menampilkan</w:t>
             </w:r>
             <w:proofErr w:type="spellEnd"/>
             <w:r>
               <w:rPr>
-                <w:lang w:val="en-US"/>
-              </w:rPr>
-              <w:t xml:space="preserve"> </w:t>
+                <w:highlight w:val="yellow"/>
+                <w:lang w:val="en-US"/>
+              </w:rPr>
+              <w:t xml:space="preserve"> 10 item sesuai dengan </w:t>
             </w:r>
             <w:proofErr w:type="spellStart"/>
             <w:r>
               <w:rPr>
-                <w:lang w:val="en-US"/>
-              </w:rPr>
-              <w:t>menampilkan</w:t>
+                <w:highlight w:val="yellow"/>
+                <w:lang w:val="en-US"/>
+              </w:rPr>
+              <w:t>ketentuan</w:t>
             </w:r>
             <w:proofErr w:type="spellEnd"/>
             <w:r>
               <w:rPr>
-                <w:lang w:val="en-US"/>
-              </w:rPr>
-              <w:t xml:space="preserve"> 10 item </w:t>
+                <w:highlight w:val="yellow"/>
+                <w:lang w:val="en-US"/>
+              </w:rPr>
+              <w:t xml:space="preserve"> yang </w:t>
             </w:r>
             <w:proofErr w:type="spellStart"/>
             <w:r>
               <w:rPr>
-                <w:lang w:val="en-US"/>
-              </w:rPr>
-              <w:t>sesuai</w:t>
-            </w:r>
-            <w:proofErr w:type="spellEnd"/>
-            <w:r>
-              <w:rPr>
-                <w:lang w:val="en-US"/>
-              </w:rPr>
-              <w:t xml:space="preserve"> </w:t>
-            </w:r>
-            <w:proofErr w:type="spellStart"/>
-            <w:r>
-              <w:rPr>
-                <w:lang w:val="en-US"/>
-              </w:rPr>
-              <w:t>dengan</w:t>
-            </w:r>
-            <w:proofErr w:type="spellEnd"/>
-            <w:r>
-              <w:rPr>
-                <w:lang w:val="en-US"/>
-              </w:rPr>
-              <w:t xml:space="preserve"> </w:t>
-            </w:r>
-            <w:proofErr w:type="spellStart"/>
-            <w:r>
-              <w:rPr>
-                <w:lang w:val="en-US"/>
-              </w:rPr>
-              <w:t>ketentuan</w:t>
-            </w:r>
-            <w:proofErr w:type="spellEnd"/>
-            <w:r>
-              <w:rPr>
-                <w:lang w:val="en-US"/>
-              </w:rPr>
-              <w:t xml:space="preserve"> yang </w:t>
-            </w:r>
-            <w:proofErr w:type="spellStart"/>
-            <w:r>
-              <w:rPr>
+                <w:highlight w:val="yellow"/>
                 <w:lang w:val="en-US"/>
               </w:rPr>
               <w:t>diberikan</w:t>
@@ -9715,11 +8644,13 @@
               <w:ind w:left="0" w:hanging="2"/>
               <w:jc w:val="both"/>
               <w:rPr>
+                <w:highlight w:val="yellow"/>
                 <w:lang w:val="en-US"/>
               </w:rPr>
             </w:pPr>
             <w:r>
               <w:rPr>
+                <w:highlight w:val="yellow"/>
                 <w:lang w:val="en-US"/>
               </w:rPr>
               <w:t>0/2/4</w:t>
@@ -9735,19 +8666,29 @@
               <w:ind w:left="0" w:hanging="2"/>
               <w:jc w:val="both"/>
               <w:rPr>
+                <w:highlight w:val="yellow"/>
                 <w:lang w:val="en-US"/>
               </w:rPr>
             </w:pPr>
+            <w:r>
+              <w:rPr>
+                <w:highlight w:val="yellow"/>
+                <w:lang w:val="en-US"/>
+              </w:rPr>
+              <w:t xml:space="preserve">Dapat </w:t>
+            </w:r>
             <w:proofErr w:type="spellStart"/>
             <w:r>
               <w:rPr>
-                <w:lang w:val="en-US"/>
-              </w:rPr>
-              <w:t>Dapat</w:t>
+                <w:highlight w:val="yellow"/>
+                <w:lang w:val="en-US"/>
+              </w:rPr>
+              <w:t>melakukan</w:t>
             </w:r>
             <w:proofErr w:type="spellEnd"/>
             <w:r>
               <w:rPr>
+                <w:highlight w:val="yellow"/>
                 <w:lang w:val="en-US"/>
               </w:rPr>
               <w:t xml:space="preserve"> </w:t>
@@ -9755,6 +8696,55 @@
             <w:proofErr w:type="spellStart"/>
             <w:r>
               <w:rPr>
+                <w:highlight w:val="yellow"/>
+                <w:lang w:val="en-US"/>
+              </w:rPr>
+              <w:t>pencarian</w:t>
+            </w:r>
+            <w:proofErr w:type="spellEnd"/>
+            <w:r>
+              <w:rPr>
+                <w:highlight w:val="yellow"/>
+                <w:lang w:val="en-US"/>
+              </w:rPr>
+              <w:t xml:space="preserve"> (2: </w:t>
+            </w:r>
+            <w:proofErr w:type="spellStart"/>
+            <w:r>
+              <w:rPr>
+                <w:highlight w:val="yellow"/>
+                <w:lang w:val="en-US"/>
+              </w:rPr>
+              <w:t>apabila</w:t>
+            </w:r>
+            <w:proofErr w:type="spellEnd"/>
+            <w:r>
+              <w:rPr>
+                <w:highlight w:val="yellow"/>
+                <w:lang w:val="en-US"/>
+              </w:rPr>
+              <w:t xml:space="preserve"> tidak </w:t>
+            </w:r>
+            <w:proofErr w:type="spellStart"/>
+            <w:r>
+              <w:rPr>
+                <w:highlight w:val="yellow"/>
+                <w:lang w:val="en-US"/>
+              </w:rPr>
+              <w:t>dapat</w:t>
+            </w:r>
+            <w:proofErr w:type="spellEnd"/>
+            <w:r>
+              <w:rPr>
+                <w:highlight w:val="yellow"/>
+                <w:lang w:val="en-US"/>
+              </w:rPr>
+              <w:t xml:space="preserve"> </w:t>
+            </w:r>
+            <w:proofErr w:type="spellStart"/>
+            <w:r>
+              <w:rPr>
+                <w:highlight w:val="yellow"/>
                 <w:lang w:val="en-US"/>
               </w:rPr>
               <w:t>melakukan</w:t>
@@ -9762,6 +8752,23 @@
             <w:proofErr w:type="spellEnd"/>
             <w:r>
               <w:rPr>
+                <w:highlight w:val="yellow"/>
+                <w:lang w:val="en-US"/>
+              </w:rPr>
+              <w:t xml:space="preserve"> pagination </w:t>
+            </w:r>
+            <w:proofErr w:type="spellStart"/>
+            <w:r>
+              <w:rPr>
+                <w:highlight w:val="yellow"/>
+                <w:lang w:val="en-US"/>
+              </w:rPr>
+              <w:t>dari</w:t>
+            </w:r>
+            <w:proofErr w:type="spellEnd"/>
+            <w:r>
+              <w:rPr>
+                <w:highlight w:val="yellow"/>
                 <w:lang w:val="en-US"/>
               </w:rPr>
               <w:t xml:space="preserve"> </w:t>
@@ -9769,6 +8776,23 @@
             <w:proofErr w:type="spellStart"/>
             <w:r>
               <w:rPr>
+                <w:highlight w:val="yellow"/>
+                <w:lang w:val="en-US"/>
+              </w:rPr>
+              <w:t>hasil</w:t>
+            </w:r>
+            <w:proofErr w:type="spellEnd"/>
+            <w:r>
+              <w:rPr>
+                <w:highlight w:val="yellow"/>
+                <w:lang w:val="en-US"/>
+              </w:rPr>
+              <w:t xml:space="preserve"> </w:t>
+            </w:r>
+            <w:proofErr w:type="spellStart"/>
+            <w:r>
+              <w:rPr>
+                <w:highlight w:val="yellow"/>
                 <w:lang w:val="en-US"/>
               </w:rPr>
               <w:t>pencarian</w:t>
@@ -9776,104 +8800,7 @@
             <w:proofErr w:type="spellEnd"/>
             <w:r>
               <w:rPr>
-                <w:lang w:val="en-US"/>
-              </w:rPr>
-              <w:t xml:space="preserve"> (2: </w:t>
-            </w:r>
-            <w:proofErr w:type="spellStart"/>
-            <w:r>
-              <w:rPr>
-                <w:lang w:val="en-US"/>
-              </w:rPr>
-              <w:t>apabila</w:t>
-            </w:r>
-            <w:proofErr w:type="spellEnd"/>
-            <w:r>
-              <w:rPr>
-                <w:lang w:val="en-US"/>
-              </w:rPr>
-              <w:t xml:space="preserve"> </w:t>
-            </w:r>
-            <w:proofErr w:type="spellStart"/>
-            <w:r>
-              <w:rPr>
-                <w:lang w:val="en-US"/>
-              </w:rPr>
-              <w:t>tidak</w:t>
-            </w:r>
-            <w:proofErr w:type="spellEnd"/>
-            <w:r>
-              <w:rPr>
-                <w:lang w:val="en-US"/>
-              </w:rPr>
-              <w:t xml:space="preserve"> </w:t>
-            </w:r>
-            <w:proofErr w:type="spellStart"/>
-            <w:r>
-              <w:rPr>
-                <w:lang w:val="en-US"/>
-              </w:rPr>
-              <w:t>dapat</w:t>
-            </w:r>
-            <w:proofErr w:type="spellEnd"/>
-            <w:r>
-              <w:rPr>
-                <w:lang w:val="en-US"/>
-              </w:rPr>
-              <w:t xml:space="preserve"> </w:t>
-            </w:r>
-            <w:proofErr w:type="spellStart"/>
-            <w:r>
-              <w:rPr>
-                <w:lang w:val="en-US"/>
-              </w:rPr>
-              <w:t>melakukan</w:t>
-            </w:r>
-            <w:proofErr w:type="spellEnd"/>
-            <w:r>
-              <w:rPr>
-                <w:lang w:val="en-US"/>
-              </w:rPr>
-              <w:t xml:space="preserve"> pagination </w:t>
-            </w:r>
-            <w:proofErr w:type="spellStart"/>
-            <w:r>
-              <w:rPr>
-                <w:lang w:val="en-US"/>
-              </w:rPr>
-              <w:t>dari</w:t>
-            </w:r>
-            <w:proofErr w:type="spellEnd"/>
-            <w:r>
-              <w:rPr>
-                <w:lang w:val="en-US"/>
-              </w:rPr>
-              <w:t xml:space="preserve"> </w:t>
-            </w:r>
-            <w:proofErr w:type="spellStart"/>
-            <w:r>
-              <w:rPr>
-                <w:lang w:val="en-US"/>
-              </w:rPr>
-              <w:t>hasil</w:t>
-            </w:r>
-            <w:proofErr w:type="spellEnd"/>
-            <w:r>
-              <w:rPr>
-                <w:lang w:val="en-US"/>
-              </w:rPr>
-              <w:t xml:space="preserve"> </w:t>
-            </w:r>
-            <w:proofErr w:type="spellStart"/>
-            <w:r>
-              <w:rPr>
-                <w:lang w:val="en-US"/>
-              </w:rPr>
-              <w:t>pencarian</w:t>
-            </w:r>
-            <w:proofErr w:type="spellEnd"/>
-            <w:r>
-              <w:rPr>
+                <w:highlight w:val="yellow"/>
                 <w:lang w:val="en-US"/>
               </w:rPr>
               <w:t>)</w:t>
@@ -9891,11 +8818,13 @@
               <w:ind w:left="0" w:hanging="2"/>
               <w:jc w:val="both"/>
               <w:rPr>
+                <w:highlight w:val="yellow"/>
                 <w:lang w:val="en-US"/>
               </w:rPr>
             </w:pPr>
             <w:r>
               <w:rPr>
+                <w:highlight w:val="yellow"/>
                 <w:lang w:val="en-US"/>
               </w:rPr>
               <w:t>0/3</w:t>
@@ -9911,12 +8840,14 @@
               <w:ind w:left="0" w:hanging="2"/>
               <w:jc w:val="both"/>
               <w:rPr>
+                <w:highlight w:val="yellow"/>
                 <w:lang w:val="en-US"/>
               </w:rPr>
             </w:pPr>
             <w:proofErr w:type="spellStart"/>
             <w:r>
               <w:rPr>
+                <w:highlight w:val="yellow"/>
                 <w:lang w:val="en-US"/>
               </w:rPr>
               <w:t>Fungsi</w:t>
@@ -9924,16 +8855,73 @@
             <w:proofErr w:type="spellEnd"/>
             <w:r>
               <w:rPr>
-                <w:lang w:val="en-US"/>
-              </w:rPr>
-              <w:t xml:space="preserve"> pagination </w:t>
+                <w:highlight w:val="yellow"/>
+                <w:lang w:val="en-US"/>
+              </w:rPr>
+              <w:t xml:space="preserve"> pagination sesuai</w:t>
+            </w:r>
+          </w:p>
+        </w:tc>
+      </w:tr>
+      <w:tr>
+        <w:tc>
+          <w:tcPr>
+            <w:tcW w:w="1615" w:type="dxa"/>
+          </w:tcPr>
+          <w:p>
+            <w:pPr>
+              <w:ind w:left="0" w:hanging="2"/>
+              <w:jc w:val="both"/>
+              <w:rPr>
+                <w:lang w:val="en-US"/>
+              </w:rPr>
+            </w:pPr>
+            <w:r>
+              <w:rPr>
+                <w:lang w:val="en-US"/>
+              </w:rPr>
+              <w:t>0/2</w:t>
+            </w:r>
+          </w:p>
+        </w:tc>
+        <w:tc>
+          <w:tcPr>
+            <w:tcW w:w="8728" w:type="dxa"/>
+          </w:tcPr>
+          <w:p>
+            <w:pPr>
+              <w:ind w:left="0" w:hanging="2"/>
+              <w:jc w:val="both"/>
+              <w:rPr>
+                <w:lang w:val="en-US"/>
+              </w:rPr>
+            </w:pPr>
+            <w:r>
+              <w:rPr>
+                <w:lang w:val="en-US"/>
+              </w:rPr>
+              <w:t xml:space="preserve">Dapat </w:t>
             </w:r>
             <w:proofErr w:type="spellStart"/>
             <w:r>
               <w:rPr>
                 <w:lang w:val="en-US"/>
               </w:rPr>
-              <w:t>sesuai</w:t>
+              <w:t>menambahkan</w:t>
+            </w:r>
+            <w:proofErr w:type="spellEnd"/>
+            <w:r>
+              <w:rPr>
+                <w:lang w:val="en-US"/>
+              </w:rPr>
+              <w:t xml:space="preserve"> item pada </w:t>
+            </w:r>
+            <w:proofErr w:type="spellStart"/>
+            <w:r>
+              <w:rPr>
+                <w:lang w:val="en-US"/>
+              </w:rPr>
+              <w:t>wishlist</w:t>
             </w:r>
             <w:proofErr w:type="spellEnd"/>
           </w:p>
@@ -9949,11 +8937,13 @@
               <w:ind w:left="0" w:hanging="2"/>
               <w:jc w:val="both"/>
               <w:rPr>
+                <w:highlight w:val="yellow"/>
                 <w:lang w:val="en-US"/>
               </w:rPr>
             </w:pPr>
             <w:r>
               <w:rPr>
+                <w:highlight w:val="yellow"/>
                 <w:lang w:val="en-US"/>
               </w:rPr>
               <w:t>0/2</w:t>
@@ -9969,19 +8959,29 @@
               <w:ind w:left="0" w:hanging="2"/>
               <w:jc w:val="both"/>
               <w:rPr>
+                <w:highlight w:val="yellow"/>
                 <w:lang w:val="en-US"/>
               </w:rPr>
             </w:pPr>
+            <w:r>
+              <w:rPr>
+                <w:highlight w:val="yellow"/>
+                <w:lang w:val="en-US"/>
+              </w:rPr>
+              <w:t xml:space="preserve">Button </w:t>
+            </w:r>
             <w:proofErr w:type="spellStart"/>
             <w:r>
               <w:rPr>
-                <w:lang w:val="en-US"/>
-              </w:rPr>
-              <w:t>Dapat</w:t>
+                <w:highlight w:val="yellow"/>
+                <w:lang w:val="en-US"/>
+              </w:rPr>
+              <w:t>wishlist</w:t>
             </w:r>
             <w:proofErr w:type="spellEnd"/>
             <w:r>
               <w:rPr>
+                <w:highlight w:val="yellow"/>
                 <w:lang w:val="en-US"/>
               </w:rPr>
               <w:t xml:space="preserve"> </w:t>
@@ -9989,91 +8989,15 @@
             <w:proofErr w:type="spellStart"/>
             <w:r>
               <w:rPr>
-                <w:lang w:val="en-US"/>
-              </w:rPr>
-              <w:t>menambahkan</w:t>
+                <w:highlight w:val="yellow"/>
+                <w:lang w:val="en-US"/>
+              </w:rPr>
+              <w:t>menggunakan</w:t>
             </w:r>
             <w:proofErr w:type="spellEnd"/>
             <w:r>
               <w:rPr>
-                <w:lang w:val="en-US"/>
-              </w:rPr>
-              <w:t xml:space="preserve"> item pada </w:t>
-            </w:r>
-            <w:proofErr w:type="spellStart"/>
-            <w:r>
-              <w:rPr>
-                <w:lang w:val="en-US"/>
-              </w:rPr>
-              <w:t>wishlist</w:t>
-            </w:r>
-            <w:proofErr w:type="spellEnd"/>
-          </w:p>
-        </w:tc>
-      </w:tr>
-      <w:tr>
-        <w:tc>
-          <w:tcPr>
-            <w:tcW w:w="1615" w:type="dxa"/>
-          </w:tcPr>
-          <w:p>
-            <w:pPr>
-              <w:ind w:left="0" w:hanging="2"/>
-              <w:jc w:val="both"/>
-              <w:rPr>
-                <w:lang w:val="en-US"/>
-              </w:rPr>
-            </w:pPr>
-            <w:r>
-              <w:rPr>
-                <w:lang w:val="en-US"/>
-              </w:rPr>
-              <w:t>0/2</w:t>
-            </w:r>
-          </w:p>
-        </w:tc>
-        <w:tc>
-          <w:tcPr>
-            <w:tcW w:w="8728" w:type="dxa"/>
-          </w:tcPr>
-          <w:p>
-            <w:pPr>
-              <w:ind w:left="0" w:hanging="2"/>
-              <w:jc w:val="both"/>
-              <w:rPr>
-                <w:lang w:val="en-US"/>
-              </w:rPr>
-            </w:pPr>
-            <w:r>
-              <w:rPr>
-                <w:lang w:val="en-US"/>
-              </w:rPr>
-              <w:t xml:space="preserve">Button </w:t>
-            </w:r>
-            <w:proofErr w:type="spellStart"/>
-            <w:r>
-              <w:rPr>
-                <w:lang w:val="en-US"/>
-              </w:rPr>
-              <w:t>wishlist</w:t>
-            </w:r>
-            <w:proofErr w:type="spellEnd"/>
-            <w:r>
-              <w:rPr>
-                <w:lang w:val="en-US"/>
-              </w:rPr>
-              <w:t xml:space="preserve"> </w:t>
-            </w:r>
-            <w:proofErr w:type="spellStart"/>
-            <w:r>
-              <w:rPr>
-                <w:lang w:val="en-US"/>
-              </w:rPr>
-              <w:t>menggunakan</w:t>
-            </w:r>
-            <w:proofErr w:type="spellEnd"/>
-            <w:r>
-              <w:rPr>
+                <w:highlight w:val="yellow"/>
                 <w:lang w:val="en-US"/>
               </w:rPr>
               <w:t xml:space="preserve"> icon button</w:t>
@@ -10149,18 +9073,66 @@
                 <w:lang w:val="en-US"/>
               </w:rPr>
             </w:pPr>
+            <w:r>
+              <w:rPr>
+                <w:lang w:val="en-US"/>
+              </w:rPr>
+              <w:t xml:space="preserve">Dapat </w:t>
+            </w:r>
             <w:proofErr w:type="spellStart"/>
             <w:r>
               <w:rPr>
                 <w:lang w:val="en-US"/>
               </w:rPr>
-              <w:t>Dapat</w:t>
+              <w:t>menampilkan</w:t>
             </w:r>
             <w:proofErr w:type="spellEnd"/>
             <w:r>
               <w:rPr>
                 <w:lang w:val="en-US"/>
               </w:rPr>
+              <w:t xml:space="preserve"> semua </w:t>
+            </w:r>
+            <w:proofErr w:type="spellStart"/>
+            <w:r>
+              <w:rPr>
+                <w:lang w:val="en-US"/>
+              </w:rPr>
+              <w:t>wishlist</w:t>
+            </w:r>
+            <w:proofErr w:type="spellEnd"/>
+            <w:r>
+              <w:rPr>
+                <w:lang w:val="en-US"/>
+              </w:rPr>
+              <w:t xml:space="preserve"> sesuai dengan </w:t>
+            </w:r>
+            <w:proofErr w:type="spellStart"/>
+            <w:r>
+              <w:rPr>
+                <w:lang w:val="en-US"/>
+              </w:rPr>
+              <w:t>ketentuan</w:t>
+            </w:r>
+            <w:proofErr w:type="spellEnd"/>
+            <w:r>
+              <w:rPr>
+                <w:lang w:val="en-US"/>
+              </w:rPr>
+              <w:t xml:space="preserve"> (</w:t>
+            </w:r>
+            <w:proofErr w:type="spellStart"/>
+            <w:r>
+              <w:rPr>
+                <w:lang w:val="en-US"/>
+              </w:rPr>
+              <w:t>Diperiksa</w:t>
+            </w:r>
+            <w:proofErr w:type="spellEnd"/>
+            <w:r>
+              <w:rPr>
+                <w:lang w:val="en-US"/>
+              </w:rPr>
               <w:t xml:space="preserve"> </w:t>
             </w:r>
             <w:proofErr w:type="spellStart"/>
@@ -10168,34 +9140,48 @@
               <w:rPr>
                 <w:lang w:val="en-US"/>
               </w:rPr>
-              <w:t>menampilkan</w:t>
+              <w:t>apabila</w:t>
             </w:r>
             <w:proofErr w:type="spellEnd"/>
             <w:r>
               <w:rPr>
                 <w:lang w:val="en-US"/>
               </w:rPr>
-              <w:t xml:space="preserve"> </w:t>
+              <w:t xml:space="preserve"> data yang </w:t>
             </w:r>
             <w:proofErr w:type="spellStart"/>
             <w:r>
               <w:rPr>
                 <w:lang w:val="en-US"/>
               </w:rPr>
-              <w:t>semua</w:t>
+              <w:t>ditampilkan</w:t>
             </w:r>
             <w:proofErr w:type="spellEnd"/>
             <w:r>
               <w:rPr>
                 <w:lang w:val="en-US"/>
               </w:rPr>
-              <w:t xml:space="preserve"> </w:t>
+              <w:t xml:space="preserve"> sesuai dengan </w:t>
             </w:r>
             <w:proofErr w:type="spellStart"/>
             <w:r>
               <w:rPr>
                 <w:lang w:val="en-US"/>
               </w:rPr>
+              <w:t>apa</w:t>
+            </w:r>
+            <w:proofErr w:type="spellEnd"/>
+            <w:r>
+              <w:rPr>
+                <w:lang w:val="en-US"/>
+              </w:rPr>
+              <w:t xml:space="preserve"> yang di </w:t>
+            </w:r>
+            <w:proofErr w:type="spellStart"/>
+            <w:r>
+              <w:rPr>
+                <w:lang w:val="en-US"/>
+              </w:rPr>
               <w:t>wishlist</w:t>
             </w:r>
             <w:proofErr w:type="spellEnd"/>
@@ -10203,161 +9189,7 @@
               <w:rPr>
                 <w:lang w:val="en-US"/>
               </w:rPr>
-              <w:t xml:space="preserve"> </w:t>
-            </w:r>
-            <w:proofErr w:type="spellStart"/>
-            <w:r>
-              <w:rPr>
-                <w:lang w:val="en-US"/>
-              </w:rPr>
-              <w:t>sesuai</w:t>
-            </w:r>
-            <w:proofErr w:type="spellEnd"/>
-            <w:r>
-              <w:rPr>
-                <w:lang w:val="en-US"/>
-              </w:rPr>
-              <w:t xml:space="preserve"> </w:t>
-            </w:r>
-            <w:proofErr w:type="spellStart"/>
-            <w:r>
-              <w:rPr>
-                <w:lang w:val="en-US"/>
-              </w:rPr>
-              <w:t>dengan</w:t>
-            </w:r>
-            <w:proofErr w:type="spellEnd"/>
-            <w:r>
-              <w:rPr>
-                <w:lang w:val="en-US"/>
-              </w:rPr>
-              <w:t xml:space="preserve"> </w:t>
-            </w:r>
-            <w:proofErr w:type="spellStart"/>
-            <w:r>
-              <w:rPr>
-                <w:lang w:val="en-US"/>
-              </w:rPr>
-              <w:t>ketentuan</w:t>
-            </w:r>
-            <w:proofErr w:type="spellEnd"/>
-            <w:r>
-              <w:rPr>
-                <w:lang w:val="en-US"/>
-              </w:rPr>
-              <w:t xml:space="preserve"> (</w:t>
-            </w:r>
-            <w:proofErr w:type="spellStart"/>
-            <w:r>
-              <w:rPr>
-                <w:lang w:val="en-US"/>
-              </w:rPr>
-              <w:t>Diperiksa</w:t>
-            </w:r>
-            <w:proofErr w:type="spellEnd"/>
-            <w:r>
-              <w:rPr>
-                <w:lang w:val="en-US"/>
-              </w:rPr>
-              <w:t xml:space="preserve"> </w:t>
-            </w:r>
-            <w:proofErr w:type="spellStart"/>
-            <w:r>
-              <w:rPr>
-                <w:lang w:val="en-US"/>
-              </w:rPr>
-              <w:t>apabila</w:t>
-            </w:r>
-            <w:proofErr w:type="spellEnd"/>
-            <w:r>
-              <w:rPr>
-                <w:lang w:val="en-US"/>
-              </w:rPr>
-              <w:t xml:space="preserve"> data yang </w:t>
-            </w:r>
-            <w:proofErr w:type="spellStart"/>
-            <w:r>
-              <w:rPr>
-                <w:lang w:val="en-US"/>
-              </w:rPr>
-              <w:t>ditampilkan</w:t>
-            </w:r>
-            <w:proofErr w:type="spellEnd"/>
-            <w:r>
-              <w:rPr>
-                <w:lang w:val="en-US"/>
-              </w:rPr>
-              <w:t xml:space="preserve"> </w:t>
-            </w:r>
-            <w:proofErr w:type="spellStart"/>
-            <w:r>
-              <w:rPr>
-                <w:lang w:val="en-US"/>
-              </w:rPr>
-              <w:t>sesuai</w:t>
-            </w:r>
-            <w:proofErr w:type="spellEnd"/>
-            <w:r>
-              <w:rPr>
-                <w:lang w:val="en-US"/>
-              </w:rPr>
-              <w:t xml:space="preserve"> </w:t>
-            </w:r>
-            <w:proofErr w:type="spellStart"/>
-            <w:r>
-              <w:rPr>
-                <w:lang w:val="en-US"/>
-              </w:rPr>
-              <w:t>dengan</w:t>
-            </w:r>
-            <w:proofErr w:type="spellEnd"/>
-            <w:r>
-              <w:rPr>
-                <w:lang w:val="en-US"/>
-              </w:rPr>
-              <w:t xml:space="preserve"> </w:t>
-            </w:r>
-            <w:proofErr w:type="spellStart"/>
-            <w:r>
-              <w:rPr>
-                <w:lang w:val="en-US"/>
-              </w:rPr>
-              <w:t>apa</w:t>
-            </w:r>
-            <w:proofErr w:type="spellEnd"/>
-            <w:r>
-              <w:rPr>
-                <w:lang w:val="en-US"/>
-              </w:rPr>
-              <w:t xml:space="preserve"> yang di </w:t>
-            </w:r>
-            <w:proofErr w:type="spellStart"/>
-            <w:r>
-              <w:rPr>
-                <w:lang w:val="en-US"/>
-              </w:rPr>
-              <w:t>wishlist</w:t>
-            </w:r>
-            <w:proofErr w:type="spellEnd"/>
-            <w:r>
-              <w:rPr>
-                <w:lang w:val="en-US"/>
-              </w:rPr>
-              <w:t xml:space="preserve"> dan </w:t>
-            </w:r>
-            <w:proofErr w:type="spellStart"/>
-            <w:r>
-              <w:rPr>
-                <w:lang w:val="en-US"/>
-              </w:rPr>
-              <w:t>bukan</w:t>
-            </w:r>
-            <w:proofErr w:type="spellEnd"/>
-            <w:r>
-              <w:rPr>
-                <w:lang w:val="en-US"/>
-              </w:rPr>
-              <w:t xml:space="preserve"> di hard code)</w:t>
+              <w:t xml:space="preserve"> dan bukan di hard code)</w:t>
             </w:r>
           </w:p>
         </w:tc>
@@ -10395,19 +9227,11 @@
                 <w:lang w:val="en-US"/>
               </w:rPr>
             </w:pPr>
-            <w:proofErr w:type="spellStart"/>
-            <w:r>
-              <w:rPr>
-                <w:lang w:val="en-US"/>
-              </w:rPr>
-              <w:t>Dapat</w:t>
-            </w:r>
-            <w:proofErr w:type="spellEnd"/>
-            <w:r>
-              <w:rPr>
-                <w:lang w:val="en-US"/>
-              </w:rPr>
-              <w:t xml:space="preserve"> </w:t>
+            <w:r>
+              <w:rPr>
+                <w:lang w:val="en-US"/>
+              </w:rPr>
+              <w:t xml:space="preserve">Dapat </w:t>
             </w:r>
             <w:proofErr w:type="spellStart"/>
             <w:r>
@@ -10675,23 +9499,7 @@
                 <w:highlight w:val="yellow"/>
                 <w:lang w:val="en-US"/>
               </w:rPr>
-              <w:t xml:space="preserve">, dan </w:t>
-            </w:r>
-            <w:proofErr w:type="spellStart"/>
-            <w:r>
-              <w:rPr>
-                <w:highlight w:val="yellow"/>
-                <w:lang w:val="en-US"/>
-              </w:rPr>
-              <w:t>tidak</w:t>
-            </w:r>
-            <w:proofErr w:type="spellEnd"/>
-            <w:r>
-              <w:rPr>
-                <w:highlight w:val="yellow"/>
-                <w:lang w:val="en-US"/>
-              </w:rPr>
-              <w:t xml:space="preserve"> </w:t>
+              <w:t xml:space="preserve">, dan tidak </w:t>
             </w:r>
             <w:proofErr w:type="spellStart"/>
             <w:r>

--- a/[INF-FPW] Minggu 4 (Jumat - L204).docx
+++ b/[INF-FPW] Minggu 4 (Jumat - L204).docx
@@ -712,7 +712,21 @@
         <w:rPr>
           <w:lang w:val="en-US"/>
         </w:rPr>
-        <w:t xml:space="preserve"> 3 halaman, </w:t>
+        <w:t xml:space="preserve"> 3 </w:t>
+      </w:r>
+      <w:proofErr w:type="spellStart"/>
+      <w:r>
+        <w:rPr>
+          <w:lang w:val="en-US"/>
+        </w:rPr>
+        <w:t>halaman</w:t>
+      </w:r>
+      <w:proofErr w:type="spellEnd"/>
+      <w:r>
+        <w:rPr>
+          <w:lang w:val="en-US"/>
+        </w:rPr>
+        <w:t xml:space="preserve">, </w:t>
       </w:r>
       <w:proofErr w:type="spellStart"/>
       <w:r>
@@ -1322,7 +1336,21 @@
         <w:rPr>
           <w:lang w:val="en-US"/>
         </w:rPr>
-        <w:t xml:space="preserve">Pada halaman catalog </w:t>
+        <w:t xml:space="preserve">Pada </w:t>
+      </w:r>
+      <w:proofErr w:type="spellStart"/>
+      <w:r>
+        <w:rPr>
+          <w:lang w:val="en-US"/>
+        </w:rPr>
+        <w:t>halaman</w:t>
+      </w:r>
+      <w:proofErr w:type="spellEnd"/>
+      <w:r>
+        <w:rPr>
+          <w:lang w:val="en-US"/>
+        </w:rPr>
+        <w:t xml:space="preserve"> catalog </w:t>
       </w:r>
       <w:proofErr w:type="spellStart"/>
       <w:r>
@@ -1501,7 +1529,21 @@
         <w:rPr>
           <w:lang w:val="en-US"/>
         </w:rPr>
-        <w:t xml:space="preserve">Pada halaman ini </w:t>
+        <w:t xml:space="preserve">Pada </w:t>
+      </w:r>
+      <w:proofErr w:type="spellStart"/>
+      <w:r>
+        <w:rPr>
+          <w:lang w:val="en-US"/>
+        </w:rPr>
+        <w:t>halaman</w:t>
+      </w:r>
+      <w:proofErr w:type="spellEnd"/>
+      <w:r>
+        <w:rPr>
+          <w:lang w:val="en-US"/>
+        </w:rPr>
+        <w:t xml:space="preserve"> ini </w:t>
       </w:r>
       <w:proofErr w:type="spellStart"/>
       <w:r>
@@ -1529,7 +1571,21 @@
         <w:rPr>
           <w:lang w:val="en-US"/>
         </w:rPr>
-        <w:t xml:space="preserve"> text “First”, “Prev”, “Next”, dan “Last”. </w:t>
+        <w:t xml:space="preserve"> text “First”, “</w:t>
+      </w:r>
+      <w:proofErr w:type="spellStart"/>
+      <w:r>
+        <w:rPr>
+          <w:lang w:val="en-US"/>
+        </w:rPr>
+        <w:t>Prev</w:t>
+      </w:r>
+      <w:proofErr w:type="spellEnd"/>
+      <w:r>
+        <w:rPr>
+          <w:lang w:val="en-US"/>
+        </w:rPr>
+        <w:t xml:space="preserve">”, “Next”, dan “Last”. </w:t>
       </w:r>
       <w:proofErr w:type="spellStart"/>
       <w:r>
@@ -1641,7 +1697,21 @@
         <w:rPr>
           <w:lang w:val="en-US"/>
         </w:rPr>
-        <w:t xml:space="preserve">. Button Prev dan Next </w:t>
+        <w:t xml:space="preserve">. Button </w:t>
+      </w:r>
+      <w:proofErr w:type="spellStart"/>
+      <w:r>
+        <w:rPr>
+          <w:lang w:val="en-US"/>
+        </w:rPr>
+        <w:t>Prev</w:t>
+      </w:r>
+      <w:proofErr w:type="spellEnd"/>
+      <w:r>
+        <w:rPr>
+          <w:lang w:val="en-US"/>
+        </w:rPr>
+        <w:t xml:space="preserve"> dan Next </w:t>
       </w:r>
       <w:proofErr w:type="spellStart"/>
       <w:r>
@@ -1669,7 +1739,21 @@
         <w:rPr>
           <w:lang w:val="en-US"/>
         </w:rPr>
-        <w:t xml:space="preserve"> data pada halaman </w:t>
+        <w:t xml:space="preserve"> data pada </w:t>
+      </w:r>
+      <w:proofErr w:type="spellStart"/>
+      <w:r>
+        <w:rPr>
+          <w:lang w:val="en-US"/>
+        </w:rPr>
+        <w:t>halaman</w:t>
+      </w:r>
+      <w:proofErr w:type="spellEnd"/>
+      <w:r>
+        <w:rPr>
+          <w:lang w:val="en-US"/>
+        </w:rPr>
+        <w:t xml:space="preserve"> </w:t>
       </w:r>
       <w:proofErr w:type="spellStart"/>
       <w:r>
@@ -1725,7 +1809,21 @@
         <w:rPr>
           <w:lang w:val="en-US"/>
         </w:rPr>
-        <w:t xml:space="preserve"> halaman </w:t>
+        <w:t xml:space="preserve"> </w:t>
+      </w:r>
+      <w:proofErr w:type="spellStart"/>
+      <w:r>
+        <w:rPr>
+          <w:lang w:val="en-US"/>
+        </w:rPr>
+        <w:t>halaman</w:t>
+      </w:r>
+      <w:proofErr w:type="spellEnd"/>
+      <w:r>
+        <w:rPr>
+          <w:lang w:val="en-US"/>
+        </w:rPr>
+        <w:t xml:space="preserve"> </w:t>
       </w:r>
       <w:proofErr w:type="spellStart"/>
       <w:r>
@@ -1905,7 +2003,21 @@
         <w:rPr>
           <w:lang w:val="en-US"/>
         </w:rPr>
-        <w:t xml:space="preserve"> item sudah di favorite, </w:t>
+        <w:t xml:space="preserve"> item </w:t>
+      </w:r>
+      <w:proofErr w:type="spellStart"/>
+      <w:r>
+        <w:rPr>
+          <w:lang w:val="en-US"/>
+        </w:rPr>
+        <w:t>sudah</w:t>
+      </w:r>
+      <w:proofErr w:type="spellEnd"/>
+      <w:r>
+        <w:rPr>
+          <w:lang w:val="en-US"/>
+        </w:rPr>
+        <w:t xml:space="preserve"> di favorite, </w:t>
       </w:r>
       <w:proofErr w:type="spellStart"/>
       <w:r>
@@ -2020,7 +2132,21 @@
         <w:rPr>
           <w:lang w:val="en-US"/>
         </w:rPr>
-        <w:t xml:space="preserve">Pada halaman ini </w:t>
+        <w:t xml:space="preserve">Pada </w:t>
+      </w:r>
+      <w:proofErr w:type="spellStart"/>
+      <w:r>
+        <w:rPr>
+          <w:lang w:val="en-US"/>
+        </w:rPr>
+        <w:t>halaman</w:t>
+      </w:r>
+      <w:proofErr w:type="spellEnd"/>
+      <w:r>
+        <w:rPr>
+          <w:lang w:val="en-US"/>
+        </w:rPr>
+        <w:t xml:space="preserve"> ini </w:t>
       </w:r>
       <w:proofErr w:type="spellStart"/>
       <w:r>
@@ -2034,7 +2160,35 @@
         <w:rPr>
           <w:lang w:val="en-US"/>
         </w:rPr>
-        <w:t xml:space="preserve"> semua quotes yang sudah </w:t>
+        <w:t xml:space="preserve"> </w:t>
+      </w:r>
+      <w:proofErr w:type="spellStart"/>
+      <w:r>
+        <w:rPr>
+          <w:lang w:val="en-US"/>
+        </w:rPr>
+        <w:t>semua</w:t>
+      </w:r>
+      <w:proofErr w:type="spellEnd"/>
+      <w:r>
+        <w:rPr>
+          <w:lang w:val="en-US"/>
+        </w:rPr>
+        <w:t xml:space="preserve"> quotes yang </w:t>
+      </w:r>
+      <w:proofErr w:type="spellStart"/>
+      <w:r>
+        <w:rPr>
+          <w:lang w:val="en-US"/>
+        </w:rPr>
+        <w:t>sudah</w:t>
+      </w:r>
+      <w:proofErr w:type="spellEnd"/>
+      <w:r>
+        <w:rPr>
+          <w:lang w:val="en-US"/>
+        </w:rPr>
+        <w:t xml:space="preserve"> </w:t>
       </w:r>
       <w:proofErr w:type="spellStart"/>
       <w:r>
@@ -2790,7 +2944,29 @@
           <w:color w:val="FF0000"/>
           <w:highlight w:val="yellow"/>
         </w:rPr>
-        <w:t xml:space="preserve"> dengan </w:t>
+        <w:t xml:space="preserve"> </w:t>
+      </w:r>
+      <w:proofErr w:type="spellStart"/>
+      <w:r>
+        <w:rPr>
+          <w:rFonts w:ascii="Times New Roman" w:hAnsi="Times New Roman"/>
+          <w:b/>
+          <w:bCs/>
+          <w:color w:val="FF0000"/>
+          <w:highlight w:val="yellow"/>
+        </w:rPr>
+        <w:t>dengan</w:t>
+      </w:r>
+      <w:proofErr w:type="spellEnd"/>
+      <w:r>
+        <w:rPr>
+          <w:rFonts w:ascii="Times New Roman" w:hAnsi="Times New Roman"/>
+          <w:b/>
+          <w:bCs/>
+          <w:color w:val="FF0000"/>
+          <w:highlight w:val="yellow"/>
+        </w:rPr>
+        <w:t xml:space="preserve"> </w:t>
       </w:r>
       <w:r>
         <w:rPr>
@@ -3034,7 +3210,27 @@
           <w:color w:val="FF0000"/>
           <w:highlight w:val="yellow"/>
         </w:rPr>
-        <w:t xml:space="preserve"> tidak </w:t>
+        <w:t xml:space="preserve"> </w:t>
+      </w:r>
+      <w:proofErr w:type="spellStart"/>
+      <w:r>
+        <w:rPr>
+          <w:rFonts w:ascii="Times New Roman" w:hAnsi="Times New Roman"/>
+          <w:b/>
+          <w:color w:val="FF0000"/>
+          <w:highlight w:val="yellow"/>
+        </w:rPr>
+        <w:t>tidak</w:t>
+      </w:r>
+      <w:proofErr w:type="spellEnd"/>
+      <w:r>
+        <w:rPr>
+          <w:rFonts w:ascii="Times New Roman" w:hAnsi="Times New Roman"/>
+          <w:b/>
+          <w:color w:val="FF0000"/>
+          <w:highlight w:val="yellow"/>
+        </w:rPr>
+        <w:t xml:space="preserve"> </w:t>
       </w:r>
       <w:proofErr w:type="spellStart"/>
       <w:r>
@@ -3226,12 +3422,21 @@
                 <w:lang w:val="en-US"/>
               </w:rPr>
             </w:pPr>
-            <w:r>
-              <w:rPr>
-                <w:highlight w:val="yellow"/>
-                <w:lang w:val="en-US"/>
-              </w:rPr>
-              <w:t xml:space="preserve">Dapat </w:t>
+            <w:proofErr w:type="spellStart"/>
+            <w:r>
+              <w:rPr>
+                <w:highlight w:val="yellow"/>
+                <w:lang w:val="en-US"/>
+              </w:rPr>
+              <w:t>Dapat</w:t>
+            </w:r>
+            <w:proofErr w:type="spellEnd"/>
+            <w:r>
+              <w:rPr>
+                <w:highlight w:val="yellow"/>
+                <w:lang w:val="en-US"/>
+              </w:rPr>
+              <w:t xml:space="preserve"> </w:t>
             </w:r>
             <w:proofErr w:type="spellStart"/>
             <w:r>
@@ -3304,12 +3509,21 @@
                 <w:lang w:val="en-US"/>
               </w:rPr>
             </w:pPr>
-            <w:r>
-              <w:rPr>
-                <w:highlight w:val="yellow"/>
-                <w:lang w:val="en-US"/>
-              </w:rPr>
-              <w:t xml:space="preserve">Dapat </w:t>
+            <w:proofErr w:type="spellStart"/>
+            <w:r>
+              <w:rPr>
+                <w:highlight w:val="yellow"/>
+                <w:lang w:val="en-US"/>
+              </w:rPr>
+              <w:t>Dapat</w:t>
+            </w:r>
+            <w:proofErr w:type="spellEnd"/>
+            <w:r>
+              <w:rPr>
+                <w:highlight w:val="yellow"/>
+                <w:lang w:val="en-US"/>
+              </w:rPr>
+              <w:t xml:space="preserve"> </w:t>
             </w:r>
             <w:proofErr w:type="spellStart"/>
             <w:r>
@@ -3382,19 +3596,28 @@
                 <w:lang w:val="en-US"/>
               </w:rPr>
             </w:pPr>
-            <w:r>
-              <w:rPr>
-                <w:highlight w:val="yellow"/>
-                <w:lang w:val="en-US"/>
-              </w:rPr>
-              <w:t xml:space="preserve">Dapat </w:t>
-            </w:r>
             <w:proofErr w:type="spellStart"/>
             <w:r>
               <w:rPr>
                 <w:highlight w:val="yellow"/>
                 <w:lang w:val="en-US"/>
               </w:rPr>
+              <w:t>Dapat</w:t>
+            </w:r>
+            <w:proofErr w:type="spellEnd"/>
+            <w:r>
+              <w:rPr>
+                <w:highlight w:val="yellow"/>
+                <w:lang w:val="en-US"/>
+              </w:rPr>
+              <w:t xml:space="preserve"> </w:t>
+            </w:r>
+            <w:proofErr w:type="spellStart"/>
+            <w:r>
+              <w:rPr>
+                <w:highlight w:val="yellow"/>
+                <w:lang w:val="en-US"/>
+              </w:rPr>
               <w:t>melakukan</w:t>
             </w:r>
             <w:proofErr w:type="spellEnd"/>
@@ -3419,7 +3642,23 @@
                 <w:highlight w:val="yellow"/>
                 <w:lang w:val="en-US"/>
               </w:rPr>
-              <w:t xml:space="preserve"> halaman dan </w:t>
+              <w:t xml:space="preserve"> </w:t>
+            </w:r>
+            <w:proofErr w:type="spellStart"/>
+            <w:r>
+              <w:rPr>
+                <w:highlight w:val="yellow"/>
+                <w:lang w:val="en-US"/>
+              </w:rPr>
+              <w:t>halaman</w:t>
+            </w:r>
+            <w:proofErr w:type="spellEnd"/>
+            <w:r>
+              <w:rPr>
+                <w:highlight w:val="yellow"/>
+                <w:lang w:val="en-US"/>
+              </w:rPr>
+              <w:t xml:space="preserve"> dan </w:t>
             </w:r>
             <w:proofErr w:type="spellStart"/>
             <w:r>
@@ -3534,17 +3773,25 @@
                 <w:lang w:val="en-US"/>
               </w:rPr>
             </w:pPr>
-            <w:r>
-              <w:rPr>
-                <w:lang w:val="en-US"/>
-              </w:rPr>
-              <w:t xml:space="preserve">Dapat </w:t>
-            </w:r>
             <w:proofErr w:type="spellStart"/>
             <w:r>
               <w:rPr>
                 <w:lang w:val="en-US"/>
               </w:rPr>
+              <w:t>Dapat</w:t>
+            </w:r>
+            <w:proofErr w:type="spellEnd"/>
+            <w:r>
+              <w:rPr>
+                <w:lang w:val="en-US"/>
+              </w:rPr>
+              <w:t xml:space="preserve"> </w:t>
+            </w:r>
+            <w:proofErr w:type="spellStart"/>
+            <w:r>
+              <w:rPr>
+                <w:lang w:val="en-US"/>
+              </w:rPr>
               <w:t>menambahkan</w:t>
             </w:r>
             <w:proofErr w:type="spellEnd"/>
@@ -3566,8 +3813,16 @@
               <w:rPr>
                 <w:lang w:val="en-US"/>
               </w:rPr>
-              <w:t xml:space="preserve"> halaman</w:t>
-            </w:r>
+              <w:t xml:space="preserve"> </w:t>
+            </w:r>
+            <w:proofErr w:type="spellStart"/>
+            <w:r>
+              <w:rPr>
+                <w:lang w:val="en-US"/>
+              </w:rPr>
+              <w:t>halaman</w:t>
+            </w:r>
+            <w:proofErr w:type="spellEnd"/>
             <w:r>
               <w:rPr>
                 <w:lang w:val="en-US"/>
@@ -3622,17 +3877,25 @@
                 <w:lang w:val="en-US"/>
               </w:rPr>
             </w:pPr>
-            <w:r>
-              <w:rPr>
-                <w:lang w:val="en-US"/>
-              </w:rPr>
-              <w:t xml:space="preserve">Dapat </w:t>
-            </w:r>
             <w:proofErr w:type="spellStart"/>
             <w:r>
               <w:rPr>
                 <w:lang w:val="en-US"/>
               </w:rPr>
+              <w:t>Dapat</w:t>
+            </w:r>
+            <w:proofErr w:type="spellEnd"/>
+            <w:r>
+              <w:rPr>
+                <w:lang w:val="en-US"/>
+              </w:rPr>
+              <w:t xml:space="preserve"> </w:t>
+            </w:r>
+            <w:proofErr w:type="spellStart"/>
+            <w:r>
+              <w:rPr>
+                <w:lang w:val="en-US"/>
+              </w:rPr>
               <w:t>menghapus</w:t>
             </w:r>
             <w:proofErr w:type="spellEnd"/>
@@ -3668,8 +3931,16 @@
               <w:rPr>
                 <w:lang w:val="en-US"/>
               </w:rPr>
-              <w:t xml:space="preserve"> halaman</w:t>
-            </w:r>
+              <w:t xml:space="preserve"> </w:t>
+            </w:r>
+            <w:proofErr w:type="spellStart"/>
+            <w:r>
+              <w:rPr>
+                <w:lang w:val="en-US"/>
+              </w:rPr>
+              <w:t>halaman</w:t>
+            </w:r>
+            <w:proofErr w:type="spellEnd"/>
             <w:r>
               <w:rPr>
                 <w:lang w:val="en-US"/>
@@ -3777,12 +4048,21 @@
                 <w:lang w:val="en-US"/>
               </w:rPr>
             </w:pPr>
-            <w:r>
-              <w:rPr>
-                <w:highlight w:val="yellow"/>
-                <w:lang w:val="en-US"/>
-              </w:rPr>
-              <w:t xml:space="preserve">Dapat </w:t>
+            <w:proofErr w:type="spellStart"/>
+            <w:r>
+              <w:rPr>
+                <w:highlight w:val="yellow"/>
+                <w:lang w:val="en-US"/>
+              </w:rPr>
+              <w:t>Dapat</w:t>
+            </w:r>
+            <w:proofErr w:type="spellEnd"/>
+            <w:r>
+              <w:rPr>
+                <w:highlight w:val="yellow"/>
+                <w:lang w:val="en-US"/>
+              </w:rPr>
+              <w:t xml:space="preserve"> </w:t>
             </w:r>
             <w:proofErr w:type="spellStart"/>
             <w:r>
@@ -3839,12 +4119,37 @@
                 <w:lang w:val="en-US"/>
               </w:rPr>
             </w:pPr>
-            <w:r>
-              <w:rPr>
-                <w:highlight w:val="yellow"/>
-                <w:lang w:val="en-US"/>
-              </w:rPr>
-              <w:t xml:space="preserve">Dapat memberikan </w:t>
+            <w:proofErr w:type="spellStart"/>
+            <w:r>
+              <w:rPr>
+                <w:highlight w:val="yellow"/>
+                <w:lang w:val="en-US"/>
+              </w:rPr>
+              <w:t>Dapat</w:t>
+            </w:r>
+            <w:proofErr w:type="spellEnd"/>
+            <w:r>
+              <w:rPr>
+                <w:highlight w:val="yellow"/>
+                <w:lang w:val="en-US"/>
+              </w:rPr>
+              <w:t xml:space="preserve"> </w:t>
+            </w:r>
+            <w:proofErr w:type="spellStart"/>
+            <w:r>
+              <w:rPr>
+                <w:highlight w:val="yellow"/>
+                <w:lang w:val="en-US"/>
+              </w:rPr>
+              <w:t>memberikan</w:t>
+            </w:r>
+            <w:proofErr w:type="spellEnd"/>
+            <w:r>
+              <w:rPr>
+                <w:highlight w:val="yellow"/>
+                <w:lang w:val="en-US"/>
+              </w:rPr>
+              <w:t xml:space="preserve"> </w:t>
             </w:r>
             <w:proofErr w:type="spellStart"/>
             <w:r>
@@ -4256,7 +4561,7 @@
           <w:bCs/>
           <w:lang w:val="en-US"/>
         </w:rPr>
-        <w:t xml:space="preserve"> tugas dengan </w:t>
+        <w:t xml:space="preserve"> </w:t>
       </w:r>
       <w:proofErr w:type="spellStart"/>
       <w:r>
@@ -4265,7 +4570,7 @@
           <w:bCs/>
           <w:lang w:val="en-US"/>
         </w:rPr>
-        <w:t>sungguh-sungguh</w:t>
+        <w:t>tugas</w:t>
       </w:r>
       <w:proofErr w:type="spellEnd"/>
       <w:r>
@@ -4283,7 +4588,7 @@
           <w:bCs/>
           <w:lang w:val="en-US"/>
         </w:rPr>
-        <w:t>karena</w:t>
+        <w:t>dengan</w:t>
       </w:r>
       <w:proofErr w:type="spellEnd"/>
       <w:r>
@@ -4292,7 +4597,61 @@
           <w:bCs/>
           <w:lang w:val="en-US"/>
         </w:rPr>
-        <w:t xml:space="preserve"> tugas </w:t>
+        <w:t xml:space="preserve"> </w:t>
+      </w:r>
+      <w:proofErr w:type="spellStart"/>
+      <w:r>
+        <w:rPr>
+          <w:b/>
+          <w:bCs/>
+          <w:lang w:val="en-US"/>
+        </w:rPr>
+        <w:t>sungguh-sungguh</w:t>
+      </w:r>
+      <w:proofErr w:type="spellEnd"/>
+      <w:r>
+        <w:rPr>
+          <w:b/>
+          <w:bCs/>
+          <w:lang w:val="en-US"/>
+        </w:rPr>
+        <w:t xml:space="preserve"> </w:t>
+      </w:r>
+      <w:proofErr w:type="spellStart"/>
+      <w:r>
+        <w:rPr>
+          <w:b/>
+          <w:bCs/>
+          <w:lang w:val="en-US"/>
+        </w:rPr>
+        <w:t>karena</w:t>
+      </w:r>
+      <w:proofErr w:type="spellEnd"/>
+      <w:r>
+        <w:rPr>
+          <w:b/>
+          <w:bCs/>
+          <w:lang w:val="en-US"/>
+        </w:rPr>
+        <w:t xml:space="preserve"> </w:t>
+      </w:r>
+      <w:proofErr w:type="spellStart"/>
+      <w:r>
+        <w:rPr>
+          <w:b/>
+          <w:bCs/>
+          <w:lang w:val="en-US"/>
+        </w:rPr>
+        <w:t>tugas</w:t>
+      </w:r>
+      <w:proofErr w:type="spellEnd"/>
+      <w:r>
+        <w:rPr>
+          <w:b/>
+          <w:bCs/>
+          <w:lang w:val="en-US"/>
+        </w:rPr>
+        <w:t xml:space="preserve"> </w:t>
       </w:r>
       <w:proofErr w:type="spellStart"/>
       <w:r>
@@ -4558,7 +4917,21 @@
         <w:rPr>
           <w:lang w:val="en-US"/>
         </w:rPr>
-        <w:t xml:space="preserve"> halaman </w:t>
+        <w:t xml:space="preserve"> </w:t>
+      </w:r>
+      <w:proofErr w:type="spellStart"/>
+      <w:r>
+        <w:rPr>
+          <w:lang w:val="en-US"/>
+        </w:rPr>
+        <w:t>halaman</w:t>
+      </w:r>
+      <w:proofErr w:type="spellEnd"/>
+      <w:r>
+        <w:rPr>
+          <w:lang w:val="en-US"/>
+        </w:rPr>
+        <w:t xml:space="preserve"> </w:t>
       </w:r>
       <w:proofErr w:type="spellStart"/>
       <w:r>
@@ -4612,7 +4985,21 @@
         <w:rPr>
           <w:lang w:val="en-US"/>
         </w:rPr>
-        <w:t xml:space="preserve">Pada halaman ini, </w:t>
+        <w:t xml:space="preserve">Pada </w:t>
+      </w:r>
+      <w:proofErr w:type="spellStart"/>
+      <w:r>
+        <w:rPr>
+          <w:lang w:val="en-US"/>
+        </w:rPr>
+        <w:t>halaman</w:t>
+      </w:r>
+      <w:proofErr w:type="spellEnd"/>
+      <w:r>
+        <w:rPr>
+          <w:lang w:val="en-US"/>
+        </w:rPr>
+        <w:t xml:space="preserve"> ini, </w:t>
       </w:r>
       <w:proofErr w:type="spellStart"/>
       <w:r>
@@ -4640,7 +5027,21 @@
         <w:rPr>
           <w:lang w:val="en-US"/>
         </w:rPr>
-        <w:t xml:space="preserve"> game dengan deals </w:t>
+        <w:t xml:space="preserve"> game </w:t>
+      </w:r>
+      <w:proofErr w:type="spellStart"/>
+      <w:r>
+        <w:rPr>
+          <w:lang w:val="en-US"/>
+        </w:rPr>
+        <w:t>dengan</w:t>
+      </w:r>
+      <w:proofErr w:type="spellEnd"/>
+      <w:r>
+        <w:rPr>
+          <w:lang w:val="en-US"/>
+        </w:rPr>
+        <w:t xml:space="preserve"> deals </w:t>
       </w:r>
       <w:proofErr w:type="spellStart"/>
       <w:r>
@@ -4668,7 +5069,21 @@
         <w:rPr>
           <w:lang w:val="en-US"/>
         </w:rPr>
-        <w:t xml:space="preserve">, dan game dengan </w:t>
+        <w:t xml:space="preserve">, dan game </w:t>
+      </w:r>
+      <w:proofErr w:type="spellStart"/>
+      <w:r>
+        <w:rPr>
+          <w:lang w:val="en-US"/>
+        </w:rPr>
+        <w:t>dengan</w:t>
+      </w:r>
+      <w:proofErr w:type="spellEnd"/>
+      <w:r>
+        <w:rPr>
+          <w:lang w:val="en-US"/>
+        </w:rPr>
+        <w:t xml:space="preserve"> </w:t>
       </w:r>
       <w:proofErr w:type="spellStart"/>
       <w:r>
@@ -4878,7 +5293,21 @@
         <w:rPr>
           <w:lang w:val="en-US"/>
         </w:rPr>
-        <w:t xml:space="preserve">, dan thumb. Untuk game dengan </w:t>
+        <w:t xml:space="preserve">, dan thumb. Untuk game </w:t>
+      </w:r>
+      <w:proofErr w:type="spellStart"/>
+      <w:r>
+        <w:rPr>
+          <w:lang w:val="en-US"/>
+        </w:rPr>
+        <w:t>dengan</w:t>
+      </w:r>
+      <w:proofErr w:type="spellEnd"/>
+      <w:r>
+        <w:rPr>
+          <w:lang w:val="en-US"/>
+        </w:rPr>
+        <w:t xml:space="preserve"> </w:t>
       </w:r>
       <w:proofErr w:type="spellStart"/>
       <w:r>
@@ -5046,7 +5475,21 @@
         <w:rPr>
           <w:lang w:val="en-US"/>
         </w:rPr>
-        <w:t xml:space="preserve"> 5 item dengan </w:t>
+        <w:t xml:space="preserve"> 5 item </w:t>
+      </w:r>
+      <w:proofErr w:type="spellStart"/>
+      <w:r>
+        <w:rPr>
+          <w:lang w:val="en-US"/>
+        </w:rPr>
+        <w:t>dengan</w:t>
+      </w:r>
+      <w:proofErr w:type="spellEnd"/>
+      <w:r>
+        <w:rPr>
+          <w:lang w:val="en-US"/>
+        </w:rPr>
+        <w:t xml:space="preserve"> </w:t>
       </w:r>
       <w:proofErr w:type="spellStart"/>
       <w:r>
@@ -5129,7 +5572,21 @@
         <w:rPr>
           <w:lang w:val="en-US"/>
         </w:rPr>
-        <w:t xml:space="preserve"> halaman ini, </w:t>
+        <w:t xml:space="preserve"> </w:t>
+      </w:r>
+      <w:proofErr w:type="spellStart"/>
+      <w:r>
+        <w:rPr>
+          <w:lang w:val="en-US"/>
+        </w:rPr>
+        <w:t>halaman</w:t>
+      </w:r>
+      <w:proofErr w:type="spellEnd"/>
+      <w:r>
+        <w:rPr>
+          <w:lang w:val="en-US"/>
+        </w:rPr>
+        <w:t xml:space="preserve"> ini, </w:t>
       </w:r>
       <w:proofErr w:type="spellStart"/>
       <w:r>
@@ -5269,7 +5726,21 @@
         <w:rPr>
           <w:lang w:val="en-US"/>
         </w:rPr>
-        <w:t xml:space="preserve"> item dengan </w:t>
+        <w:t xml:space="preserve"> item </w:t>
+      </w:r>
+      <w:proofErr w:type="spellStart"/>
+      <w:r>
+        <w:rPr>
+          <w:lang w:val="en-US"/>
+        </w:rPr>
+        <w:t>dengan</w:t>
+      </w:r>
+      <w:proofErr w:type="spellEnd"/>
+      <w:r>
+        <w:rPr>
+          <w:lang w:val="en-US"/>
+        </w:rPr>
+        <w:t xml:space="preserve"> </w:t>
       </w:r>
       <w:proofErr w:type="spellStart"/>
       <w:r>
@@ -5325,7 +5796,21 @@
         <w:rPr>
           <w:lang w:val="en-US"/>
         </w:rPr>
-        <w:t xml:space="preserve"> cukup 10 item </w:t>
+        <w:t xml:space="preserve"> </w:t>
+      </w:r>
+      <w:proofErr w:type="spellStart"/>
+      <w:r>
+        <w:rPr>
+          <w:lang w:val="en-US"/>
+        </w:rPr>
+        <w:t>cukup</w:t>
+      </w:r>
+      <w:proofErr w:type="spellEnd"/>
+      <w:r>
+        <w:rPr>
+          <w:lang w:val="en-US"/>
+        </w:rPr>
+        <w:t xml:space="preserve"> 10 item </w:t>
       </w:r>
       <w:proofErr w:type="spellStart"/>
       <w:r>
@@ -5339,7 +5824,21 @@
         <w:rPr>
           <w:lang w:val="en-US"/>
         </w:rPr>
-        <w:t xml:space="preserve"> halaman. </w:t>
+        <w:t xml:space="preserve"> </w:t>
+      </w:r>
+      <w:proofErr w:type="spellStart"/>
+      <w:r>
+        <w:rPr>
+          <w:lang w:val="en-US"/>
+        </w:rPr>
+        <w:t>halaman</w:t>
+      </w:r>
+      <w:proofErr w:type="spellEnd"/>
+      <w:r>
+        <w:rPr>
+          <w:lang w:val="en-US"/>
+        </w:rPr>
+        <w:t xml:space="preserve">. </w:t>
       </w:r>
       <w:proofErr w:type="spellStart"/>
       <w:r>
@@ -5381,7 +5880,21 @@
         <w:rPr>
           <w:lang w:val="en-US"/>
         </w:rPr>
-        <w:t xml:space="preserve"> halaman </w:t>
+        <w:t xml:space="preserve"> </w:t>
+      </w:r>
+      <w:proofErr w:type="spellStart"/>
+      <w:r>
+        <w:rPr>
+          <w:lang w:val="en-US"/>
+        </w:rPr>
+        <w:t>halaman</w:t>
+      </w:r>
+      <w:proofErr w:type="spellEnd"/>
+      <w:r>
+        <w:rPr>
+          <w:lang w:val="en-US"/>
+        </w:rPr>
+        <w:t xml:space="preserve"> </w:t>
       </w:r>
       <w:proofErr w:type="spellStart"/>
       <w:r>
@@ -5435,7 +5948,21 @@
         <w:rPr>
           <w:lang w:val="en-US"/>
         </w:rPr>
-        <w:t xml:space="preserve">, dan juga halaman yang </w:t>
+        <w:t xml:space="preserve">, dan juga </w:t>
+      </w:r>
+      <w:proofErr w:type="spellStart"/>
+      <w:r>
+        <w:rPr>
+          <w:lang w:val="en-US"/>
+        </w:rPr>
+        <w:t>halaman</w:t>
+      </w:r>
+      <w:proofErr w:type="spellEnd"/>
+      <w:r>
+        <w:rPr>
+          <w:lang w:val="en-US"/>
+        </w:rPr>
+        <w:t xml:space="preserve"> yang </w:t>
       </w:r>
       <w:proofErr w:type="spellStart"/>
       <w:r>
@@ -5477,7 +6004,21 @@
         <w:rPr>
           <w:lang w:val="en-US"/>
         </w:rPr>
-        <w:t xml:space="preserve"> tidak </w:t>
+        <w:t xml:space="preserve"> </w:t>
+      </w:r>
+      <w:proofErr w:type="spellStart"/>
+      <w:r>
+        <w:rPr>
+          <w:lang w:val="en-US"/>
+        </w:rPr>
+        <w:t>tidak</w:t>
+      </w:r>
+      <w:proofErr w:type="spellEnd"/>
+      <w:r>
+        <w:rPr>
+          <w:lang w:val="en-US"/>
+        </w:rPr>
+        <w:t xml:space="preserve"> </w:t>
       </w:r>
       <w:proofErr w:type="spellStart"/>
       <w:r>
@@ -5491,7 +6032,21 @@
         <w:rPr>
           <w:lang w:val="en-US"/>
         </w:rPr>
-        <w:t xml:space="preserve"> item pada halaman </w:t>
+        <w:t xml:space="preserve"> item pada </w:t>
+      </w:r>
+      <w:proofErr w:type="spellStart"/>
+      <w:r>
+        <w:rPr>
+          <w:lang w:val="en-US"/>
+        </w:rPr>
+        <w:t>halaman</w:t>
+      </w:r>
+      <w:proofErr w:type="spellEnd"/>
+      <w:r>
+        <w:rPr>
+          <w:lang w:val="en-US"/>
+        </w:rPr>
+        <w:t xml:space="preserve"> </w:t>
       </w:r>
       <w:proofErr w:type="spellStart"/>
       <w:r>
@@ -5547,7 +6102,21 @@
         <w:rPr>
           <w:lang w:val="en-US"/>
         </w:rPr>
-        <w:t xml:space="preserve"> tidak </w:t>
+        <w:t xml:space="preserve"> </w:t>
+      </w:r>
+      <w:proofErr w:type="spellStart"/>
+      <w:r>
+        <w:rPr>
+          <w:lang w:val="en-US"/>
+        </w:rPr>
+        <w:t>tidak</w:t>
+      </w:r>
+      <w:proofErr w:type="spellEnd"/>
+      <w:r>
+        <w:rPr>
+          <w:lang w:val="en-US"/>
+        </w:rPr>
+        <w:t xml:space="preserve"> </w:t>
       </w:r>
       <w:proofErr w:type="spellStart"/>
       <w:r>
@@ -5630,7 +6199,21 @@
         <w:rPr>
           <w:lang w:val="en-US"/>
         </w:rPr>
-        <w:t xml:space="preserve">Items pada halaman ini </w:t>
+        <w:t xml:space="preserve">Items pada </w:t>
+      </w:r>
+      <w:proofErr w:type="spellStart"/>
+      <w:r>
+        <w:rPr>
+          <w:lang w:val="en-US"/>
+        </w:rPr>
+        <w:t>halaman</w:t>
+      </w:r>
+      <w:proofErr w:type="spellEnd"/>
+      <w:r>
+        <w:rPr>
+          <w:lang w:val="en-US"/>
+        </w:rPr>
+        <w:t xml:space="preserve"> ini </w:t>
       </w:r>
       <w:proofErr w:type="spellStart"/>
       <w:r>
@@ -6022,7 +6605,21 @@
         <w:rPr>
           <w:lang w:val="en-US"/>
         </w:rPr>
-        <w:t xml:space="preserve"> sudah </w:t>
+        <w:t xml:space="preserve"> </w:t>
+      </w:r>
+      <w:proofErr w:type="spellStart"/>
+      <w:r>
+        <w:rPr>
+          <w:lang w:val="en-US"/>
+        </w:rPr>
+        <w:t>sudah</w:t>
+      </w:r>
+      <w:proofErr w:type="spellEnd"/>
+      <w:r>
+        <w:rPr>
+          <w:lang w:val="en-US"/>
+        </w:rPr>
+        <w:t xml:space="preserve"> </w:t>
       </w:r>
       <w:proofErr w:type="spellStart"/>
       <w:r>
@@ -6106,7 +6703,21 @@
         <w:rPr>
           <w:lang w:val="en-US"/>
         </w:rPr>
-        <w:t xml:space="preserve"> item sudah masuk pada </w:t>
+        <w:t xml:space="preserve"> item </w:t>
+      </w:r>
+      <w:proofErr w:type="spellStart"/>
+      <w:r>
+        <w:rPr>
+          <w:lang w:val="en-US"/>
+        </w:rPr>
+        <w:t>sudah</w:t>
+      </w:r>
+      <w:proofErr w:type="spellEnd"/>
+      <w:r>
+        <w:rPr>
+          <w:lang w:val="en-US"/>
+        </w:rPr>
+        <w:t xml:space="preserve"> masuk pada </w:t>
       </w:r>
       <w:proofErr w:type="spellStart"/>
       <w:r>
@@ -6120,7 +6731,21 @@
         <w:rPr>
           <w:lang w:val="en-US"/>
         </w:rPr>
-        <w:t xml:space="preserve"> dengan icon </w:t>
+        <w:t xml:space="preserve"> </w:t>
+      </w:r>
+      <w:proofErr w:type="spellStart"/>
+      <w:r>
+        <w:rPr>
+          <w:lang w:val="en-US"/>
+        </w:rPr>
+        <w:t>dengan</w:t>
+      </w:r>
+      <w:proofErr w:type="spellEnd"/>
+      <w:r>
+        <w:rPr>
+          <w:lang w:val="en-US"/>
+        </w:rPr>
+        <w:t xml:space="preserve"> icon </w:t>
       </w:r>
       <w:proofErr w:type="spellStart"/>
       <w:r>
@@ -6323,7 +6948,21 @@
         <w:rPr>
           <w:lang w:val="en-US"/>
         </w:rPr>
-        <w:t xml:space="preserve">Pada halaman ini, </w:t>
+        <w:t xml:space="preserve">Pada </w:t>
+      </w:r>
+      <w:proofErr w:type="spellStart"/>
+      <w:r>
+        <w:rPr>
+          <w:lang w:val="en-US"/>
+        </w:rPr>
+        <w:t>halaman</w:t>
+      </w:r>
+      <w:proofErr w:type="spellEnd"/>
+      <w:r>
+        <w:rPr>
+          <w:lang w:val="en-US"/>
+        </w:rPr>
+        <w:t xml:space="preserve"> ini, </w:t>
       </w:r>
       <w:proofErr w:type="spellStart"/>
       <w:r>
@@ -6337,7 +6976,35 @@
         <w:rPr>
           <w:lang w:val="en-US"/>
         </w:rPr>
-        <w:t xml:space="preserve"> semua item yang sudah di </w:t>
+        <w:t xml:space="preserve"> </w:t>
+      </w:r>
+      <w:proofErr w:type="spellStart"/>
+      <w:r>
+        <w:rPr>
+          <w:lang w:val="en-US"/>
+        </w:rPr>
+        <w:t>semua</w:t>
+      </w:r>
+      <w:proofErr w:type="spellEnd"/>
+      <w:r>
+        <w:rPr>
+          <w:lang w:val="en-US"/>
+        </w:rPr>
+        <w:t xml:space="preserve"> item yang </w:t>
+      </w:r>
+      <w:proofErr w:type="spellStart"/>
+      <w:r>
+        <w:rPr>
+          <w:lang w:val="en-US"/>
+        </w:rPr>
+        <w:t>sudah</w:t>
+      </w:r>
+      <w:proofErr w:type="spellEnd"/>
+      <w:r>
+        <w:rPr>
+          <w:lang w:val="en-US"/>
+        </w:rPr>
+        <w:t xml:space="preserve"> di </w:t>
       </w:r>
       <w:proofErr w:type="spellStart"/>
       <w:r>
@@ -6351,7 +7018,21 @@
         <w:rPr>
           <w:lang w:val="en-US"/>
         </w:rPr>
-        <w:t xml:space="preserve">. Pada halaman ini </w:t>
+        <w:t xml:space="preserve">. Pada </w:t>
+      </w:r>
+      <w:proofErr w:type="spellStart"/>
+      <w:r>
+        <w:rPr>
+          <w:lang w:val="en-US"/>
+        </w:rPr>
+        <w:t>halaman</w:t>
+      </w:r>
+      <w:proofErr w:type="spellEnd"/>
+      <w:r>
+        <w:rPr>
+          <w:lang w:val="en-US"/>
+        </w:rPr>
+        <w:t xml:space="preserve"> ini </w:t>
       </w:r>
       <w:proofErr w:type="spellStart"/>
       <w:r>
@@ -6365,7 +7046,21 @@
         <w:rPr>
           <w:lang w:val="en-US"/>
         </w:rPr>
-        <w:t xml:space="preserve"> cukup title, thumbnail dan juga </w:t>
+        <w:t xml:space="preserve"> </w:t>
+      </w:r>
+      <w:proofErr w:type="spellStart"/>
+      <w:r>
+        <w:rPr>
+          <w:lang w:val="en-US"/>
+        </w:rPr>
+        <w:t>cukup</w:t>
+      </w:r>
+      <w:proofErr w:type="spellEnd"/>
+      <w:r>
+        <w:rPr>
+          <w:lang w:val="en-US"/>
+        </w:rPr>
+        <w:t xml:space="preserve"> title, thumbnail dan juga </w:t>
       </w:r>
       <w:proofErr w:type="spellStart"/>
       <w:r>
@@ -6469,7 +7164,21 @@
           <w:lang w:val="en-US"/>
         </w:rPr>
         <w:tab/>
-        <w:t xml:space="preserve">Pada tugas kali ini, </w:t>
+        <w:t xml:space="preserve">Pada </w:t>
+      </w:r>
+      <w:proofErr w:type="spellStart"/>
+      <w:r>
+        <w:rPr>
+          <w:lang w:val="en-US"/>
+        </w:rPr>
+        <w:t>tugas</w:t>
+      </w:r>
+      <w:proofErr w:type="spellEnd"/>
+      <w:r>
+        <w:rPr>
+          <w:lang w:val="en-US"/>
+        </w:rPr>
+        <w:t xml:space="preserve"> kali ini, </w:t>
       </w:r>
       <w:proofErr w:type="spellStart"/>
       <w:r>
@@ -6633,7 +7342,21 @@
         <w:rPr>
           <w:lang w:val="en-US"/>
         </w:rPr>
-        <w:t xml:space="preserve"> dengan value 1 (query ini </w:t>
+        <w:t xml:space="preserve"> </w:t>
+      </w:r>
+      <w:proofErr w:type="spellStart"/>
+      <w:r>
+        <w:rPr>
+          <w:lang w:val="en-US"/>
+        </w:rPr>
+        <w:t>dengan</w:t>
+      </w:r>
+      <w:proofErr w:type="spellEnd"/>
+      <w:r>
+        <w:rPr>
+          <w:lang w:val="en-US"/>
+        </w:rPr>
+        <w:t xml:space="preserve"> value 1 (query ini </w:t>
       </w:r>
       <w:proofErr w:type="spellStart"/>
       <w:r>
@@ -6675,7 +7398,21 @@
         <w:rPr>
           <w:lang w:val="en-US"/>
         </w:rPr>
-        <w:t xml:space="preserve"> Steam saja).</w:t>
+        <w:t xml:space="preserve"> Steam </w:t>
+      </w:r>
+      <w:proofErr w:type="spellStart"/>
+      <w:r>
+        <w:rPr>
+          <w:lang w:val="en-US"/>
+        </w:rPr>
+        <w:t>saja</w:t>
+      </w:r>
+      <w:proofErr w:type="spellEnd"/>
+      <w:r>
+        <w:rPr>
+          <w:lang w:val="en-US"/>
+        </w:rPr>
+        <w:t>).</w:t>
       </w:r>
       <w:r>
         <w:rPr>
@@ -6709,7 +7446,21 @@
         <w:rPr>
           <w:lang w:val="en-US"/>
         </w:rPr>
-        <w:t xml:space="preserve"> dengan value “Release” untuk games </w:t>
+        <w:t xml:space="preserve"> </w:t>
+      </w:r>
+      <w:proofErr w:type="spellStart"/>
+      <w:r>
+        <w:rPr>
+          <w:lang w:val="en-US"/>
+        </w:rPr>
+        <w:t>dengan</w:t>
+      </w:r>
+      <w:proofErr w:type="spellEnd"/>
+      <w:r>
+        <w:rPr>
+          <w:lang w:val="en-US"/>
+        </w:rPr>
+        <w:t xml:space="preserve"> value “Release” untuk games </w:t>
       </w:r>
       <w:proofErr w:type="spellStart"/>
       <w:r>
@@ -6723,7 +7474,21 @@
         <w:rPr>
           <w:lang w:val="en-US"/>
         </w:rPr>
-        <w:t xml:space="preserve"> dan “Metacritic” untuk games dengan </w:t>
+        <w:t xml:space="preserve"> dan “Metacritic” untuk games </w:t>
+      </w:r>
+      <w:proofErr w:type="spellStart"/>
+      <w:r>
+        <w:rPr>
+          <w:lang w:val="en-US"/>
+        </w:rPr>
+        <w:t>dengan</w:t>
+      </w:r>
+      <w:proofErr w:type="spellEnd"/>
+      <w:r>
+        <w:rPr>
+          <w:lang w:val="en-US"/>
+        </w:rPr>
+        <w:t xml:space="preserve"> </w:t>
       </w:r>
       <w:proofErr w:type="spellStart"/>
       <w:r>
@@ -6751,7 +7516,21 @@
         <w:rPr>
           <w:lang w:val="en-US"/>
         </w:rPr>
-        <w:t xml:space="preserve">. Untuk item dengan deals </w:t>
+        <w:t xml:space="preserve">. Untuk item </w:t>
+      </w:r>
+      <w:proofErr w:type="spellStart"/>
+      <w:r>
+        <w:rPr>
+          <w:lang w:val="en-US"/>
+        </w:rPr>
+        <w:t>dengan</w:t>
+      </w:r>
+      <w:proofErr w:type="spellEnd"/>
+      <w:r>
+        <w:rPr>
+          <w:lang w:val="en-US"/>
+        </w:rPr>
+        <w:t xml:space="preserve"> deals </w:t>
       </w:r>
       <w:proofErr w:type="spellStart"/>
       <w:r>
@@ -6765,7 +7544,21 @@
         <w:rPr>
           <w:lang w:val="en-US"/>
         </w:rPr>
-        <w:t xml:space="preserve">, tidak perlu </w:t>
+        <w:t xml:space="preserve">, </w:t>
+      </w:r>
+      <w:proofErr w:type="spellStart"/>
+      <w:r>
+        <w:rPr>
+          <w:lang w:val="en-US"/>
+        </w:rPr>
+        <w:t>tidak</w:t>
+      </w:r>
+      <w:proofErr w:type="spellEnd"/>
+      <w:r>
+        <w:rPr>
+          <w:lang w:val="en-US"/>
+        </w:rPr>
+        <w:t xml:space="preserve"> perlu </w:t>
       </w:r>
       <w:proofErr w:type="spellStart"/>
       <w:r>
@@ -6807,7 +7600,21 @@
         <w:rPr>
           <w:lang w:val="en-US"/>
         </w:rPr>
-        <w:t xml:space="preserve"> secara default </w:t>
+        <w:t xml:space="preserve"> </w:t>
+      </w:r>
+      <w:proofErr w:type="spellStart"/>
+      <w:r>
+        <w:rPr>
+          <w:lang w:val="en-US"/>
+        </w:rPr>
+        <w:t>secara</w:t>
+      </w:r>
+      <w:proofErr w:type="spellEnd"/>
+      <w:r>
+        <w:rPr>
+          <w:lang w:val="en-US"/>
+        </w:rPr>
+        <w:t xml:space="preserve"> default </w:t>
       </w:r>
       <w:proofErr w:type="spellStart"/>
       <w:r>
@@ -6871,7 +7678,21 @@
           <w:lang w:val="en-US"/>
         </w:rPr>
         <w:tab/>
-        <w:t xml:space="preserve">Pada halaman Catalog, </w:t>
+        <w:t xml:space="preserve">Pada </w:t>
+      </w:r>
+      <w:proofErr w:type="spellStart"/>
+      <w:r>
+        <w:rPr>
+          <w:lang w:val="en-US"/>
+        </w:rPr>
+        <w:t>halaman</w:t>
+      </w:r>
+      <w:proofErr w:type="spellEnd"/>
+      <w:r>
+        <w:rPr>
+          <w:lang w:val="en-US"/>
+        </w:rPr>
+        <w:t xml:space="preserve"> Catalog, </w:t>
       </w:r>
       <w:proofErr w:type="spellStart"/>
       <w:r>
@@ -7082,7 +7903,21 @@
         <w:rPr>
           <w:lang w:val="en-US"/>
         </w:rPr>
-        <w:t xml:space="preserve"> halaman </w:t>
+        <w:t xml:space="preserve"> </w:t>
+      </w:r>
+      <w:proofErr w:type="spellStart"/>
+      <w:r>
+        <w:rPr>
+          <w:lang w:val="en-US"/>
+        </w:rPr>
+        <w:t>halaman</w:t>
+      </w:r>
+      <w:proofErr w:type="spellEnd"/>
+      <w:r>
+        <w:rPr>
+          <w:lang w:val="en-US"/>
+        </w:rPr>
+        <w:t xml:space="preserve"> </w:t>
       </w:r>
       <w:proofErr w:type="spellStart"/>
       <w:r>
@@ -7915,7 +8750,29 @@
           <w:color w:val="FF0000"/>
           <w:highlight w:val="yellow"/>
         </w:rPr>
-        <w:t xml:space="preserve"> dengan </w:t>
+        <w:t xml:space="preserve"> </w:t>
+      </w:r>
+      <w:proofErr w:type="spellStart"/>
+      <w:r>
+        <w:rPr>
+          <w:rFonts w:ascii="Times New Roman" w:hAnsi="Times New Roman"/>
+          <w:b/>
+          <w:bCs/>
+          <w:color w:val="FF0000"/>
+          <w:highlight w:val="yellow"/>
+        </w:rPr>
+        <w:t>dengan</w:t>
+      </w:r>
+      <w:proofErr w:type="spellEnd"/>
+      <w:r>
+        <w:rPr>
+          <w:rFonts w:ascii="Times New Roman" w:hAnsi="Times New Roman"/>
+          <w:b/>
+          <w:bCs/>
+          <w:color w:val="FF0000"/>
+          <w:highlight w:val="yellow"/>
+        </w:rPr>
+        <w:t xml:space="preserve"> </w:t>
       </w:r>
       <w:r>
         <w:rPr>
@@ -8117,7 +8974,27 @@
           <w:color w:val="FF0000"/>
           <w:highlight w:val="yellow"/>
         </w:rPr>
-        <w:t xml:space="preserve"> tidak </w:t>
+        <w:t xml:space="preserve"> </w:t>
+      </w:r>
+      <w:proofErr w:type="spellStart"/>
+      <w:r>
+        <w:rPr>
+          <w:rFonts w:ascii="Times New Roman" w:hAnsi="Times New Roman"/>
+          <w:b/>
+          <w:color w:val="FF0000"/>
+          <w:highlight w:val="yellow"/>
+        </w:rPr>
+        <w:t>tidak</w:t>
+      </w:r>
+      <w:proofErr w:type="spellEnd"/>
+      <w:r>
+        <w:rPr>
+          <w:rFonts w:ascii="Times New Roman" w:hAnsi="Times New Roman"/>
+          <w:b/>
+          <w:color w:val="FF0000"/>
+          <w:highlight w:val="yellow"/>
+        </w:rPr>
+        <w:t xml:space="preserve"> </w:t>
       </w:r>
       <w:proofErr w:type="spellStart"/>
       <w:r>
@@ -8344,19 +9221,28 @@
                 <w:lang w:val="en-US"/>
               </w:rPr>
             </w:pPr>
-            <w:r>
-              <w:rPr>
-                <w:highlight w:val="yellow"/>
-                <w:lang w:val="en-US"/>
-              </w:rPr>
-              <w:t xml:space="preserve">Dapat </w:t>
-            </w:r>
             <w:proofErr w:type="spellStart"/>
             <w:r>
               <w:rPr>
                 <w:highlight w:val="yellow"/>
                 <w:lang w:val="en-US"/>
               </w:rPr>
+              <w:t>Dapat</w:t>
+            </w:r>
+            <w:proofErr w:type="spellEnd"/>
+            <w:r>
+              <w:rPr>
+                <w:highlight w:val="yellow"/>
+                <w:lang w:val="en-US"/>
+              </w:rPr>
+              <w:t xml:space="preserve"> </w:t>
+            </w:r>
+            <w:proofErr w:type="spellStart"/>
+            <w:r>
+              <w:rPr>
+                <w:highlight w:val="yellow"/>
+                <w:lang w:val="en-US"/>
+              </w:rPr>
               <w:t>menampilkan</w:t>
             </w:r>
             <w:proofErr w:type="spellEnd"/>
@@ -8365,7 +9251,23 @@
                 <w:highlight w:val="yellow"/>
                 <w:lang w:val="en-US"/>
               </w:rPr>
-              <w:t xml:space="preserve"> item yang sesuai pada </w:t>
+              <w:t xml:space="preserve"> item yang </w:t>
+            </w:r>
+            <w:proofErr w:type="spellStart"/>
+            <w:r>
+              <w:rPr>
+                <w:highlight w:val="yellow"/>
+                <w:lang w:val="en-US"/>
+              </w:rPr>
+              <w:t>sesuai</w:t>
+            </w:r>
+            <w:proofErr w:type="spellEnd"/>
+            <w:r>
+              <w:rPr>
+                <w:highlight w:val="yellow"/>
+                <w:lang w:val="en-US"/>
+              </w:rPr>
+              <w:t xml:space="preserve"> pada </w:t>
             </w:r>
             <w:proofErr w:type="spellStart"/>
             <w:r>
@@ -8459,7 +9361,23 @@
                 <w:highlight w:val="yellow"/>
                 <w:lang w:val="en-US"/>
               </w:rPr>
-              <w:t xml:space="preserve"> section sesuai dan </w:t>
+              <w:t xml:space="preserve"> section </w:t>
+            </w:r>
+            <w:proofErr w:type="spellStart"/>
+            <w:r>
+              <w:rPr>
+                <w:highlight w:val="yellow"/>
+                <w:lang w:val="en-US"/>
+              </w:rPr>
+              <w:t>sesuai</w:t>
+            </w:r>
+            <w:proofErr w:type="spellEnd"/>
+            <w:r>
+              <w:rPr>
+                <w:highlight w:val="yellow"/>
+                <w:lang w:val="en-US"/>
+              </w:rPr>
+              <w:t xml:space="preserve"> dan </w:t>
             </w:r>
             <w:proofErr w:type="spellStart"/>
             <w:r>
@@ -8583,19 +9501,28 @@
                 <w:lang w:val="en-US"/>
               </w:rPr>
             </w:pPr>
-            <w:r>
-              <w:rPr>
-                <w:highlight w:val="yellow"/>
-                <w:lang w:val="en-US"/>
-              </w:rPr>
-              <w:t xml:space="preserve">Dapat </w:t>
-            </w:r>
             <w:proofErr w:type="spellStart"/>
             <w:r>
               <w:rPr>
                 <w:highlight w:val="yellow"/>
                 <w:lang w:val="en-US"/>
               </w:rPr>
+              <w:t>Dapat</w:t>
+            </w:r>
+            <w:proofErr w:type="spellEnd"/>
+            <w:r>
+              <w:rPr>
+                <w:highlight w:val="yellow"/>
+                <w:lang w:val="en-US"/>
+              </w:rPr>
+              <w:t xml:space="preserve"> </w:t>
+            </w:r>
+            <w:proofErr w:type="spellStart"/>
+            <w:r>
+              <w:rPr>
+                <w:highlight w:val="yellow"/>
+                <w:lang w:val="en-US"/>
+              </w:rPr>
               <w:t>menampilkan</w:t>
             </w:r>
             <w:proofErr w:type="spellEnd"/>
@@ -8604,7 +9531,39 @@
                 <w:highlight w:val="yellow"/>
                 <w:lang w:val="en-US"/>
               </w:rPr>
-              <w:t xml:space="preserve"> 10 item sesuai dengan </w:t>
+              <w:t xml:space="preserve"> 10 item </w:t>
+            </w:r>
+            <w:proofErr w:type="spellStart"/>
+            <w:r>
+              <w:rPr>
+                <w:highlight w:val="yellow"/>
+                <w:lang w:val="en-US"/>
+              </w:rPr>
+              <w:t>sesuai</w:t>
+            </w:r>
+            <w:proofErr w:type="spellEnd"/>
+            <w:r>
+              <w:rPr>
+                <w:highlight w:val="yellow"/>
+                <w:lang w:val="en-US"/>
+              </w:rPr>
+              <w:t xml:space="preserve"> </w:t>
+            </w:r>
+            <w:proofErr w:type="spellStart"/>
+            <w:r>
+              <w:rPr>
+                <w:highlight w:val="yellow"/>
+                <w:lang w:val="en-US"/>
+              </w:rPr>
+              <w:t>dengan</w:t>
+            </w:r>
+            <w:proofErr w:type="spellEnd"/>
+            <w:r>
+              <w:rPr>
+                <w:highlight w:val="yellow"/>
+                <w:lang w:val="en-US"/>
+              </w:rPr>
+              <w:t xml:space="preserve"> </w:t>
             </w:r>
             <w:proofErr w:type="spellStart"/>
             <w:r>
@@ -8670,19 +9629,28 @@
                 <w:lang w:val="en-US"/>
               </w:rPr>
             </w:pPr>
-            <w:r>
-              <w:rPr>
-                <w:highlight w:val="yellow"/>
-                <w:lang w:val="en-US"/>
-              </w:rPr>
-              <w:t xml:space="preserve">Dapat </w:t>
-            </w:r>
             <w:proofErr w:type="spellStart"/>
             <w:r>
               <w:rPr>
                 <w:highlight w:val="yellow"/>
                 <w:lang w:val="en-US"/>
               </w:rPr>
+              <w:t>Dapat</w:t>
+            </w:r>
+            <w:proofErr w:type="spellEnd"/>
+            <w:r>
+              <w:rPr>
+                <w:highlight w:val="yellow"/>
+                <w:lang w:val="en-US"/>
+              </w:rPr>
+              <w:t xml:space="preserve"> </w:t>
+            </w:r>
+            <w:proofErr w:type="spellStart"/>
+            <w:r>
+              <w:rPr>
+                <w:highlight w:val="yellow"/>
+                <w:lang w:val="en-US"/>
+              </w:rPr>
               <w:t>melakukan</w:t>
             </w:r>
             <w:proofErr w:type="spellEnd"/>
@@ -8723,7 +9691,23 @@
                 <w:highlight w:val="yellow"/>
                 <w:lang w:val="en-US"/>
               </w:rPr>
-              <w:t xml:space="preserve"> tidak </w:t>
+              <w:t xml:space="preserve"> </w:t>
+            </w:r>
+            <w:proofErr w:type="spellStart"/>
+            <w:r>
+              <w:rPr>
+                <w:highlight w:val="yellow"/>
+                <w:lang w:val="en-US"/>
+              </w:rPr>
+              <w:t>tidak</w:t>
+            </w:r>
+            <w:proofErr w:type="spellEnd"/>
+            <w:r>
+              <w:rPr>
+                <w:highlight w:val="yellow"/>
+                <w:lang w:val="en-US"/>
+              </w:rPr>
+              <w:t xml:space="preserve"> </w:t>
             </w:r>
             <w:proofErr w:type="spellStart"/>
             <w:r>
@@ -8858,70 +9842,15 @@
                 <w:highlight w:val="yellow"/>
                 <w:lang w:val="en-US"/>
               </w:rPr>
-              <w:t xml:space="preserve"> pagination sesuai</w:t>
-            </w:r>
-          </w:p>
-        </w:tc>
-      </w:tr>
-      <w:tr>
-        <w:tc>
-          <w:tcPr>
-            <w:tcW w:w="1615" w:type="dxa"/>
-          </w:tcPr>
-          <w:p>
-            <w:pPr>
-              <w:ind w:left="0" w:hanging="2"/>
-              <w:jc w:val="both"/>
-              <w:rPr>
-                <w:lang w:val="en-US"/>
-              </w:rPr>
-            </w:pPr>
-            <w:r>
-              <w:rPr>
-                <w:lang w:val="en-US"/>
-              </w:rPr>
-              <w:t>0/2</w:t>
-            </w:r>
-          </w:p>
-        </w:tc>
-        <w:tc>
-          <w:tcPr>
-            <w:tcW w:w="8728" w:type="dxa"/>
-          </w:tcPr>
-          <w:p>
-            <w:pPr>
-              <w:ind w:left="0" w:hanging="2"/>
-              <w:jc w:val="both"/>
-              <w:rPr>
-                <w:lang w:val="en-US"/>
-              </w:rPr>
-            </w:pPr>
-            <w:r>
-              <w:rPr>
-                <w:lang w:val="en-US"/>
-              </w:rPr>
-              <w:t xml:space="preserve">Dapat </w:t>
+              <w:t xml:space="preserve"> pagination </w:t>
             </w:r>
             <w:proofErr w:type="spellStart"/>
             <w:r>
               <w:rPr>
-                <w:lang w:val="en-US"/>
-              </w:rPr>
-              <w:t>menambahkan</w:t>
-            </w:r>
-            <w:proofErr w:type="spellEnd"/>
-            <w:r>
-              <w:rPr>
-                <w:lang w:val="en-US"/>
-              </w:rPr>
-              <w:t xml:space="preserve"> item pada </w:t>
-            </w:r>
-            <w:proofErr w:type="spellStart"/>
-            <w:r>
-              <w:rPr>
-                <w:lang w:val="en-US"/>
-              </w:rPr>
-              <w:t>wishlist</w:t>
+                <w:highlight w:val="yellow"/>
+                <w:lang w:val="en-US"/>
+              </w:rPr>
+              <w:t>sesuai</w:t>
             </w:r>
             <w:proofErr w:type="spellEnd"/>
           </w:p>
@@ -8963,6 +9892,86 @@
                 <w:lang w:val="en-US"/>
               </w:rPr>
             </w:pPr>
+            <w:proofErr w:type="spellStart"/>
+            <w:r>
+              <w:rPr>
+                <w:highlight w:val="yellow"/>
+                <w:lang w:val="en-US"/>
+              </w:rPr>
+              <w:t>Dapat</w:t>
+            </w:r>
+            <w:proofErr w:type="spellEnd"/>
+            <w:r>
+              <w:rPr>
+                <w:highlight w:val="yellow"/>
+                <w:lang w:val="en-US"/>
+              </w:rPr>
+              <w:t xml:space="preserve"> </w:t>
+            </w:r>
+            <w:proofErr w:type="spellStart"/>
+            <w:r>
+              <w:rPr>
+                <w:highlight w:val="yellow"/>
+                <w:lang w:val="en-US"/>
+              </w:rPr>
+              <w:t>menambahkan</w:t>
+            </w:r>
+            <w:proofErr w:type="spellEnd"/>
+            <w:r>
+              <w:rPr>
+                <w:highlight w:val="yellow"/>
+                <w:lang w:val="en-US"/>
+              </w:rPr>
+              <w:t xml:space="preserve"> item pada </w:t>
+            </w:r>
+            <w:proofErr w:type="spellStart"/>
+            <w:r>
+              <w:rPr>
+                <w:highlight w:val="yellow"/>
+                <w:lang w:val="en-US"/>
+              </w:rPr>
+              <w:t>wishlist</w:t>
+            </w:r>
+            <w:proofErr w:type="spellEnd"/>
+          </w:p>
+        </w:tc>
+      </w:tr>
+      <w:tr>
+        <w:tc>
+          <w:tcPr>
+            <w:tcW w:w="1615" w:type="dxa"/>
+          </w:tcPr>
+          <w:p>
+            <w:pPr>
+              <w:ind w:left="0" w:hanging="2"/>
+              <w:jc w:val="both"/>
+              <w:rPr>
+                <w:highlight w:val="yellow"/>
+                <w:lang w:val="en-US"/>
+              </w:rPr>
+            </w:pPr>
+            <w:r>
+              <w:rPr>
+                <w:highlight w:val="yellow"/>
+                <w:lang w:val="en-US"/>
+              </w:rPr>
+              <w:t>0/2</w:t>
+            </w:r>
+          </w:p>
+        </w:tc>
+        <w:tc>
+          <w:tcPr>
+            <w:tcW w:w="8728" w:type="dxa"/>
+          </w:tcPr>
+          <w:p>
+            <w:pPr>
+              <w:ind w:left="0" w:hanging="2"/>
+              <w:jc w:val="both"/>
+              <w:rPr>
+                <w:highlight w:val="yellow"/>
+                <w:lang w:val="en-US"/>
+              </w:rPr>
+            </w:pPr>
             <w:r>
               <w:rPr>
                 <w:highlight w:val="yellow"/>
@@ -9050,11 +10059,13 @@
               <w:ind w:left="0" w:hanging="2"/>
               <w:jc w:val="both"/>
               <w:rPr>
+                <w:highlight w:val="yellow"/>
                 <w:lang w:val="en-US"/>
               </w:rPr>
             </w:pPr>
             <w:r>
               <w:rPr>
+                <w:highlight w:val="yellow"/>
                 <w:lang w:val="en-US"/>
               </w:rPr>
               <w:t>0/2</w:t>
@@ -9070,18 +10081,30 @@
               <w:ind w:left="0" w:hanging="2"/>
               <w:jc w:val="both"/>
               <w:rPr>
+                <w:highlight w:val="yellow"/>
                 <w:lang w:val="en-US"/>
               </w:rPr>
             </w:pPr>
-            <w:r>
-              <w:rPr>
-                <w:lang w:val="en-US"/>
-              </w:rPr>
-              <w:t xml:space="preserve">Dapat </w:t>
-            </w:r>
             <w:proofErr w:type="spellStart"/>
             <w:r>
               <w:rPr>
+                <w:highlight w:val="yellow"/>
+                <w:lang w:val="en-US"/>
+              </w:rPr>
+              <w:t>Dapat</w:t>
+            </w:r>
+            <w:proofErr w:type="spellEnd"/>
+            <w:r>
+              <w:rPr>
+                <w:highlight w:val="yellow"/>
+                <w:lang w:val="en-US"/>
+              </w:rPr>
+              <w:t xml:space="preserve"> </w:t>
+            </w:r>
+            <w:proofErr w:type="spellStart"/>
+            <w:r>
+              <w:rPr>
+                <w:highlight w:val="yellow"/>
                 <w:lang w:val="en-US"/>
               </w:rPr>
               <w:t>menampilkan</w:t>
@@ -9089,13 +10112,31 @@
             <w:proofErr w:type="spellEnd"/>
             <w:r>
               <w:rPr>
-                <w:lang w:val="en-US"/>
-              </w:rPr>
-              <w:t xml:space="preserve"> semua </w:t>
+                <w:highlight w:val="yellow"/>
+                <w:lang w:val="en-US"/>
+              </w:rPr>
+              <w:t xml:space="preserve"> </w:t>
             </w:r>
             <w:proofErr w:type="spellStart"/>
             <w:r>
               <w:rPr>
+                <w:highlight w:val="yellow"/>
+                <w:lang w:val="en-US"/>
+              </w:rPr>
+              <w:t>semua</w:t>
+            </w:r>
+            <w:proofErr w:type="spellEnd"/>
+            <w:r>
+              <w:rPr>
+                <w:highlight w:val="yellow"/>
+                <w:lang w:val="en-US"/>
+              </w:rPr>
+              <w:t xml:space="preserve"> </w:t>
+            </w:r>
+            <w:proofErr w:type="spellStart"/>
+            <w:r>
+              <w:rPr>
+                <w:highlight w:val="yellow"/>
                 <w:lang w:val="en-US"/>
               </w:rPr>
               <w:t>wishlist</w:t>
@@ -9103,13 +10144,47 @@
             <w:proofErr w:type="spellEnd"/>
             <w:r>
               <w:rPr>
-                <w:lang w:val="en-US"/>
-              </w:rPr>
-              <w:t xml:space="preserve"> sesuai dengan </w:t>
+                <w:highlight w:val="yellow"/>
+                <w:lang w:val="en-US"/>
+              </w:rPr>
+              <w:t xml:space="preserve"> </w:t>
             </w:r>
             <w:proofErr w:type="spellStart"/>
             <w:r>
               <w:rPr>
+                <w:highlight w:val="yellow"/>
+                <w:lang w:val="en-US"/>
+              </w:rPr>
+              <w:t>sesuai</w:t>
+            </w:r>
+            <w:proofErr w:type="spellEnd"/>
+            <w:r>
+              <w:rPr>
+                <w:highlight w:val="yellow"/>
+                <w:lang w:val="en-US"/>
+              </w:rPr>
+              <w:t xml:space="preserve"> </w:t>
+            </w:r>
+            <w:proofErr w:type="spellStart"/>
+            <w:r>
+              <w:rPr>
+                <w:highlight w:val="yellow"/>
+                <w:lang w:val="en-US"/>
+              </w:rPr>
+              <w:t>dengan</w:t>
+            </w:r>
+            <w:proofErr w:type="spellEnd"/>
+            <w:r>
+              <w:rPr>
+                <w:highlight w:val="yellow"/>
+                <w:lang w:val="en-US"/>
+              </w:rPr>
+              <w:t xml:space="preserve"> </w:t>
+            </w:r>
+            <w:proofErr w:type="spellStart"/>
+            <w:r>
+              <w:rPr>
+                <w:highlight w:val="yellow"/>
                 <w:lang w:val="en-US"/>
               </w:rPr>
               <w:t>ketentuan</w:t>
@@ -9117,6 +10192,7 @@
             <w:proofErr w:type="spellEnd"/>
             <w:r>
               <w:rPr>
+                <w:highlight w:val="yellow"/>
                 <w:lang w:val="en-US"/>
               </w:rPr>
               <w:t xml:space="preserve"> (</w:t>
@@ -9124,6 +10200,7 @@
             <w:proofErr w:type="spellStart"/>
             <w:r>
               <w:rPr>
+                <w:highlight w:val="yellow"/>
                 <w:lang w:val="en-US"/>
               </w:rPr>
               <w:t>Diperiksa</w:t>
@@ -9131,6 +10208,7 @@
             <w:proofErr w:type="spellEnd"/>
             <w:r>
               <w:rPr>
+                <w:highlight w:val="yellow"/>
                 <w:lang w:val="en-US"/>
               </w:rPr>
               <w:t xml:space="preserve"> </w:t>
@@ -9138,6 +10216,7 @@
             <w:proofErr w:type="spellStart"/>
             <w:r>
               <w:rPr>
+                <w:highlight w:val="yellow"/>
                 <w:lang w:val="en-US"/>
               </w:rPr>
               <w:t>apabila</w:t>
@@ -9145,6 +10224,7 @@
             <w:proofErr w:type="spellEnd"/>
             <w:r>
               <w:rPr>
+                <w:highlight w:val="yellow"/>
                 <w:lang w:val="en-US"/>
               </w:rPr>
               <w:t xml:space="preserve"> data yang </w:t>
@@ -9152,6 +10232,7 @@
             <w:proofErr w:type="spellStart"/>
             <w:r>
               <w:rPr>
+                <w:highlight w:val="yellow"/>
                 <w:lang w:val="en-US"/>
               </w:rPr>
               <w:t>ditampilkan</w:t>
@@ -9159,13 +10240,47 @@
             <w:proofErr w:type="spellEnd"/>
             <w:r>
               <w:rPr>
-                <w:lang w:val="en-US"/>
-              </w:rPr>
-              <w:t xml:space="preserve"> sesuai dengan </w:t>
+                <w:highlight w:val="yellow"/>
+                <w:lang w:val="en-US"/>
+              </w:rPr>
+              <w:t xml:space="preserve"> </w:t>
             </w:r>
             <w:proofErr w:type="spellStart"/>
             <w:r>
               <w:rPr>
+                <w:highlight w:val="yellow"/>
+                <w:lang w:val="en-US"/>
+              </w:rPr>
+              <w:t>sesuai</w:t>
+            </w:r>
+            <w:proofErr w:type="spellEnd"/>
+            <w:r>
+              <w:rPr>
+                <w:highlight w:val="yellow"/>
+                <w:lang w:val="en-US"/>
+              </w:rPr>
+              <w:t xml:space="preserve"> </w:t>
+            </w:r>
+            <w:proofErr w:type="spellStart"/>
+            <w:r>
+              <w:rPr>
+                <w:highlight w:val="yellow"/>
+                <w:lang w:val="en-US"/>
+              </w:rPr>
+              <w:t>dengan</w:t>
+            </w:r>
+            <w:proofErr w:type="spellEnd"/>
+            <w:r>
+              <w:rPr>
+                <w:highlight w:val="yellow"/>
+                <w:lang w:val="en-US"/>
+              </w:rPr>
+              <w:t xml:space="preserve"> </w:t>
+            </w:r>
+            <w:proofErr w:type="spellStart"/>
+            <w:r>
+              <w:rPr>
+                <w:highlight w:val="yellow"/>
                 <w:lang w:val="en-US"/>
               </w:rPr>
               <w:t>apa</w:t>
@@ -9173,6 +10288,7 @@
             <w:proofErr w:type="spellEnd"/>
             <w:r>
               <w:rPr>
+                <w:highlight w:val="yellow"/>
                 <w:lang w:val="en-US"/>
               </w:rPr>
               <w:t xml:space="preserve"> yang di </w:t>
@@ -9180,6 +10296,7 @@
             <w:proofErr w:type="spellStart"/>
             <w:r>
               <w:rPr>
+                <w:highlight w:val="yellow"/>
                 <w:lang w:val="en-US"/>
               </w:rPr>
               <w:t>wishlist</w:t>
@@ -9187,9 +10304,26 @@
             <w:proofErr w:type="spellEnd"/>
             <w:r>
               <w:rPr>
-                <w:lang w:val="en-US"/>
-              </w:rPr>
-              <w:t xml:space="preserve"> dan bukan di hard code)</w:t>
+                <w:highlight w:val="yellow"/>
+                <w:lang w:val="en-US"/>
+              </w:rPr>
+              <w:t xml:space="preserve"> dan </w:t>
+            </w:r>
+            <w:proofErr w:type="spellStart"/>
+            <w:r>
+              <w:rPr>
+                <w:highlight w:val="yellow"/>
+                <w:lang w:val="en-US"/>
+              </w:rPr>
+              <w:t>bukan</w:t>
+            </w:r>
+            <w:proofErr w:type="spellEnd"/>
+            <w:r>
+              <w:rPr>
+                <w:highlight w:val="yellow"/>
+                <w:lang w:val="en-US"/>
+              </w:rPr>
+              <w:t xml:space="preserve"> di hard code)</w:t>
             </w:r>
           </w:p>
         </w:tc>
@@ -9227,11 +10361,19 @@
                 <w:lang w:val="en-US"/>
               </w:rPr>
             </w:pPr>
-            <w:r>
-              <w:rPr>
-                <w:lang w:val="en-US"/>
-              </w:rPr>
-              <w:t xml:space="preserve">Dapat </w:t>
+            <w:proofErr w:type="spellStart"/>
+            <w:r>
+              <w:rPr>
+                <w:lang w:val="en-US"/>
+              </w:rPr>
+              <w:t>Dapat</w:t>
+            </w:r>
+            <w:proofErr w:type="spellEnd"/>
+            <w:r>
+              <w:rPr>
+                <w:lang w:val="en-US"/>
+              </w:rPr>
+              <w:t xml:space="preserve"> </w:t>
             </w:r>
             <w:proofErr w:type="spellStart"/>
             <w:r>
@@ -9499,7 +10641,23 @@
                 <w:highlight w:val="yellow"/>
                 <w:lang w:val="en-US"/>
               </w:rPr>
-              <w:t xml:space="preserve">, dan tidak </w:t>
+              <w:t xml:space="preserve">, dan </w:t>
+            </w:r>
+            <w:proofErr w:type="spellStart"/>
+            <w:r>
+              <w:rPr>
+                <w:highlight w:val="yellow"/>
+                <w:lang w:val="en-US"/>
+              </w:rPr>
+              <w:t>tidak</w:t>
+            </w:r>
+            <w:proofErr w:type="spellEnd"/>
+            <w:r>
+              <w:rPr>
+                <w:highlight w:val="yellow"/>
+                <w:lang w:val="en-US"/>
+              </w:rPr>
+              <w:t xml:space="preserve"> </w:t>
             </w:r>
             <w:proofErr w:type="spellStart"/>
             <w:r>

--- a/[INF-FPW] Minggu 4 (Jumat - L204).docx
+++ b/[INF-FPW] Minggu 4 (Jumat - L204).docx
@@ -10338,11 +10338,13 @@
               <w:ind w:left="0" w:hanging="2"/>
               <w:jc w:val="both"/>
               <w:rPr>
+                <w:highlight w:val="yellow"/>
                 <w:lang w:val="en-US"/>
               </w:rPr>
             </w:pPr>
             <w:r>
               <w:rPr>
+                <w:highlight w:val="yellow"/>
                 <w:lang w:val="en-US"/>
               </w:rPr>
               <w:t>0/2</w:t>
@@ -10358,12 +10360,14 @@
               <w:ind w:left="0" w:hanging="2"/>
               <w:jc w:val="both"/>
               <w:rPr>
+                <w:highlight w:val="yellow"/>
                 <w:lang w:val="en-US"/>
               </w:rPr>
             </w:pPr>
             <w:proofErr w:type="spellStart"/>
             <w:r>
               <w:rPr>
+                <w:highlight w:val="yellow"/>
                 <w:lang w:val="en-US"/>
               </w:rPr>
               <w:t>Dapat</w:t>
@@ -10371,6 +10375,7 @@
             <w:proofErr w:type="spellEnd"/>
             <w:r>
               <w:rPr>
+                <w:highlight w:val="yellow"/>
                 <w:lang w:val="en-US"/>
               </w:rPr>
               <w:t xml:space="preserve"> </w:t>
@@ -10378,6 +10383,7 @@
             <w:proofErr w:type="spellStart"/>
             <w:r>
               <w:rPr>
+                <w:highlight w:val="yellow"/>
                 <w:lang w:val="en-US"/>
               </w:rPr>
               <w:t>menghapus</w:t>
@@ -10385,6 +10391,7 @@
             <w:proofErr w:type="spellEnd"/>
             <w:r>
               <w:rPr>
+                <w:highlight w:val="yellow"/>
                 <w:lang w:val="en-US"/>
               </w:rPr>
               <w:t xml:space="preserve"> item </w:t>
@@ -10392,6 +10399,7 @@
             <w:proofErr w:type="spellStart"/>
             <w:r>
               <w:rPr>
+                <w:highlight w:val="yellow"/>
                 <w:lang w:val="en-US"/>
               </w:rPr>
               <w:t>dari</w:t>
@@ -10399,6 +10407,7 @@
             <w:proofErr w:type="spellEnd"/>
             <w:r>
               <w:rPr>
+                <w:highlight w:val="yellow"/>
                 <w:lang w:val="en-US"/>
               </w:rPr>
               <w:t xml:space="preserve"> </w:t>
@@ -10406,6 +10415,7 @@
             <w:proofErr w:type="spellStart"/>
             <w:r>
               <w:rPr>
+                <w:highlight w:val="yellow"/>
                 <w:lang w:val="en-US"/>
               </w:rPr>
               <w:t>wishlist</w:t>
